--- a/Лабораторная 1 git.docx
+++ b/Лабораторная 1 git.docx
@@ -800,8 +800,17 @@
           <w:rFonts w:ascii="Times New Roman" w:hAnsi="Times New Roman" w:cs="Times New Roman"/>
           <w:sz w:val="28"/>
         </w:rPr>
-        <w:t>зучение базовых функций системы контроля версий на примере Git</w:t>
-      </w:r>
+        <w:t xml:space="preserve">зучение базовых функций системы контроля версий на примере </w:t>
+      </w:r>
+      <w:proofErr w:type="spellStart"/>
+      <w:r>
+        <w:rPr>
+          <w:rFonts w:ascii="Times New Roman" w:hAnsi="Times New Roman" w:cs="Times New Roman"/>
+          <w:sz w:val="28"/>
+        </w:rPr>
+        <w:t>Git</w:t>
+      </w:r>
+      <w:proofErr w:type="spellEnd"/>
       <w:r>
         <w:rPr>
           <w:rFonts w:ascii="Times New Roman" w:hAnsi="Times New Roman" w:cs="Times New Roman"/>
@@ -870,7 +879,23 @@
           <w:rFonts w:ascii="Times New Roman" w:hAnsi="Times New Roman" w:cs="Times New Roman"/>
           <w:sz w:val="28"/>
         </w:rPr>
-        <w:t xml:space="preserve">Определить проект (состоящий из нескольких файлов), который будет добавлен под версионный контроль, и произвести </w:t>
+        <w:t xml:space="preserve">Определить проект (состоящий из нескольких файлов), который будет добавлен под </w:t>
+      </w:r>
+      <w:proofErr w:type="spellStart"/>
+      <w:r>
+        <w:rPr>
+          <w:rFonts w:ascii="Times New Roman" w:hAnsi="Times New Roman" w:cs="Times New Roman"/>
+          <w:sz w:val="28"/>
+        </w:rPr>
+        <w:t>версионный</w:t>
+      </w:r>
+      <w:proofErr w:type="spellEnd"/>
+      <w:r>
+        <w:rPr>
+          <w:rFonts w:ascii="Times New Roman" w:hAnsi="Times New Roman" w:cs="Times New Roman"/>
+          <w:sz w:val="28"/>
+        </w:rPr>
+        <w:t xml:space="preserve"> контроль, и произвести </w:t>
       </w:r>
       <w:r>
         <w:rPr>
@@ -895,8 +920,17 @@
           <w:rFonts w:ascii="Times New Roman" w:hAnsi="Times New Roman" w:cs="Times New Roman"/>
           <w:sz w:val="28"/>
         </w:rPr>
-        <w:t>1. Создание репозитория</w:t>
-      </w:r>
+        <w:t xml:space="preserve">1. Создание </w:t>
+      </w:r>
+      <w:proofErr w:type="spellStart"/>
+      <w:r>
+        <w:rPr>
+          <w:rFonts w:ascii="Times New Roman" w:hAnsi="Times New Roman" w:cs="Times New Roman"/>
+          <w:sz w:val="28"/>
+        </w:rPr>
+        <w:t>репозитория</w:t>
+      </w:r>
+      <w:proofErr w:type="spellEnd"/>
       <w:r>
         <w:rPr>
           <w:rFonts w:ascii="Times New Roman" w:hAnsi="Times New Roman" w:cs="Times New Roman"/>
@@ -927,7 +961,23 @@
           <w:rFonts w:ascii="Times New Roman" w:hAnsi="Times New Roman" w:cs="Times New Roman"/>
           <w:sz w:val="28"/>
         </w:rPr>
-        <w:t>е коммитов (кол-во не меньше 2).</w:t>
+        <w:t xml:space="preserve">е </w:t>
+      </w:r>
+      <w:proofErr w:type="spellStart"/>
+      <w:r>
+        <w:rPr>
+          <w:rFonts w:ascii="Times New Roman" w:hAnsi="Times New Roman" w:cs="Times New Roman"/>
+          <w:sz w:val="28"/>
+        </w:rPr>
+        <w:t>коммитов</w:t>
+      </w:r>
+      <w:proofErr w:type="spellEnd"/>
+      <w:r>
+        <w:rPr>
+          <w:rFonts w:ascii="Times New Roman" w:hAnsi="Times New Roman" w:cs="Times New Roman"/>
+          <w:sz w:val="28"/>
+        </w:rPr>
+        <w:t xml:space="preserve"> (кол-во не меньше 2).</w:t>
       </w:r>
     </w:p>
     <w:p>
@@ -1020,8 +1070,17 @@
           <w:rFonts w:ascii="Times New Roman" w:hAnsi="Times New Roman" w:cs="Times New Roman"/>
           <w:sz w:val="28"/>
         </w:rPr>
-        <w:t>6. Откат изменений до одного из предыдущих коммитов</w:t>
-      </w:r>
+        <w:t xml:space="preserve">6. Откат изменений до одного из предыдущих </w:t>
+      </w:r>
+      <w:proofErr w:type="spellStart"/>
+      <w:r>
+        <w:rPr>
+          <w:rFonts w:ascii="Times New Roman" w:hAnsi="Times New Roman" w:cs="Times New Roman"/>
+          <w:sz w:val="28"/>
+        </w:rPr>
+        <w:t>коммитов</w:t>
+      </w:r>
+      <w:proofErr w:type="spellEnd"/>
       <w:r>
         <w:rPr>
           <w:rFonts w:ascii="Times New Roman" w:hAnsi="Times New Roman" w:cs="Times New Roman"/>
@@ -1090,7 +1149,14 @@
           <w:rFonts w:ascii="Times New Roman" w:hAnsi="Times New Roman" w:cs="Times New Roman"/>
           <w:sz w:val="28"/>
         </w:rPr>
-        <w:t xml:space="preserve"> рисунках 1 и 2.</w:t>
+        <w:t xml:space="preserve"> рисунках 1-4</w:t>
+      </w:r>
+      <w:r>
+        <w:rPr>
+          <w:rFonts w:ascii="Times New Roman" w:hAnsi="Times New Roman" w:cs="Times New Roman"/>
+          <w:sz w:val="28"/>
+        </w:rPr>
+        <w:t>.</w:t>
       </w:r>
     </w:p>
     <w:p>
@@ -1103,8 +1169,6 @@
           <w:sz w:val="28"/>
         </w:rPr>
       </w:pPr>
-      <w:bookmarkStart w:id="0" w:name="_GoBack"/>
-      <w:bookmarkEnd w:id="0"/>
     </w:p>
     <w:p>
       <w:pPr>
@@ -1185,15 +1249,18 @@
           <w:rFonts w:ascii="Times New Roman" w:hAnsi="Times New Roman" w:cs="Times New Roman"/>
           <w:sz w:val="28"/>
         </w:rPr>
-        <w:t>Рисунок 1 –</w:t>
-      </w:r>
-      <w:r>
-        <w:rPr>
-          <w:rFonts w:ascii="Times New Roman" w:hAnsi="Times New Roman" w:cs="Times New Roman"/>
-          <w:sz w:val="28"/>
-        </w:rPr>
-        <w:t xml:space="preserve"> Ход работы</w:t>
-      </w:r>
+        <w:t xml:space="preserve">Рисунок 1 </w:t>
+      </w:r>
+    </w:p>
+    <w:p>
+      <w:pPr>
+        <w:spacing w:after="0" w:line="360" w:lineRule="auto"/>
+        <w:jc w:val="center"/>
+        <w:rPr>
+          <w:rFonts w:ascii="Times New Roman" w:hAnsi="Times New Roman" w:cs="Times New Roman"/>
+          <w:sz w:val="28"/>
+        </w:rPr>
+      </w:pPr>
     </w:p>
     <w:p>
       <w:pPr>
@@ -1274,8 +1341,225 @@
           <w:rFonts w:ascii="Times New Roman" w:hAnsi="Times New Roman" w:cs="Times New Roman"/>
           <w:sz w:val="28"/>
         </w:rPr>
-        <w:t>Рисунок 2 – Ход работы (продолжение)</w:t>
-      </w:r>
+        <w:t xml:space="preserve">Рисунок 2 </w:t>
+      </w:r>
+    </w:p>
+    <w:p>
+      <w:pPr>
+        <w:spacing w:after="0" w:line="360" w:lineRule="auto"/>
+        <w:jc w:val="center"/>
+        <w:rPr>
+          <w:rFonts w:ascii="Times New Roman" w:hAnsi="Times New Roman" w:cs="Times New Roman"/>
+          <w:sz w:val="28"/>
+        </w:rPr>
+      </w:pPr>
+      <w:r>
+        <w:rPr>
+          <w:noProof/>
+          <w:lang w:eastAsia="ru-RU"/>
+        </w:rPr>
+        <w:lastRenderedPageBreak/>
+        <w:drawing>
+          <wp:inline distT="0" distB="0" distL="0" distR="0" wp14:anchorId="6348A6BF" wp14:editId="25AB196E">
+            <wp:extent cx="6152515" cy="6418580"/>
+            <wp:effectExtent l="0" t="0" r="635" b="1270"/>
+            <wp:docPr id="3" name="Рисунок 3"/>
+            <wp:cNvGraphicFramePr>
+              <a:graphicFrameLocks xmlns:a="http://schemas.openxmlformats.org/drawingml/2006/main" noChangeAspect="1"/>
+            </wp:cNvGraphicFramePr>
+            <a:graphic xmlns:a="http://schemas.openxmlformats.org/drawingml/2006/main">
+              <a:graphicData uri="http://schemas.openxmlformats.org/drawingml/2006/picture">
+                <pic:pic xmlns:pic="http://schemas.openxmlformats.org/drawingml/2006/picture">
+                  <pic:nvPicPr>
+                    <pic:cNvPr id="1" name=""/>
+                    <pic:cNvPicPr/>
+                  </pic:nvPicPr>
+                  <pic:blipFill>
+                    <a:blip r:embed="rId10"/>
+                    <a:stretch>
+                      <a:fillRect/>
+                    </a:stretch>
+                  </pic:blipFill>
+                  <pic:spPr>
+                    <a:xfrm>
+                      <a:off x="0" y="0"/>
+                      <a:ext cx="6152515" cy="6418580"/>
+                    </a:xfrm>
+                    <a:prstGeom prst="rect">
+                      <a:avLst/>
+                    </a:prstGeom>
+                  </pic:spPr>
+                </pic:pic>
+              </a:graphicData>
+            </a:graphic>
+          </wp:inline>
+        </w:drawing>
+      </w:r>
+    </w:p>
+    <w:p>
+      <w:pPr>
+        <w:spacing w:after="0" w:line="360" w:lineRule="auto"/>
+        <w:jc w:val="center"/>
+        <w:rPr>
+          <w:rFonts w:ascii="Times New Roman" w:hAnsi="Times New Roman" w:cs="Times New Roman"/>
+          <w:sz w:val="28"/>
+        </w:rPr>
+      </w:pPr>
+      <w:r>
+        <w:rPr>
+          <w:rFonts w:ascii="Times New Roman" w:hAnsi="Times New Roman" w:cs="Times New Roman"/>
+          <w:sz w:val="28"/>
+        </w:rPr>
+        <w:t>Рисунок 3</w:t>
+      </w:r>
+      <w:r>
+        <w:rPr>
+          <w:rFonts w:ascii="Times New Roman" w:hAnsi="Times New Roman" w:cs="Times New Roman"/>
+          <w:sz w:val="28"/>
+        </w:rPr>
+        <w:t xml:space="preserve"> </w:t>
+      </w:r>
+    </w:p>
+    <w:p>
+      <w:pPr>
+        <w:spacing w:after="0" w:line="360" w:lineRule="auto"/>
+        <w:jc w:val="center"/>
+        <w:rPr>
+          <w:rFonts w:ascii="Times New Roman" w:hAnsi="Times New Roman" w:cs="Times New Roman"/>
+          <w:sz w:val="28"/>
+        </w:rPr>
+      </w:pPr>
+    </w:p>
+    <w:p>
+      <w:pPr>
+        <w:spacing w:after="0" w:line="360" w:lineRule="auto"/>
+        <w:jc w:val="center"/>
+        <w:rPr>
+          <w:rFonts w:ascii="Times New Roman" w:hAnsi="Times New Roman" w:cs="Times New Roman"/>
+          <w:sz w:val="28"/>
+        </w:rPr>
+      </w:pPr>
+      <w:r>
+        <w:rPr>
+          <w:noProof/>
+          <w:lang w:eastAsia="ru-RU"/>
+        </w:rPr>
+        <w:lastRenderedPageBreak/>
+        <w:drawing>
+          <wp:inline distT="0" distB="0" distL="0" distR="0" wp14:anchorId="6706EB01" wp14:editId="7E9C90C1">
+            <wp:extent cx="6152515" cy="6337300"/>
+            <wp:effectExtent l="0" t="0" r="635" b="6350"/>
+            <wp:docPr id="4" name="Рисунок 4"/>
+            <wp:cNvGraphicFramePr>
+              <a:graphicFrameLocks xmlns:a="http://schemas.openxmlformats.org/drawingml/2006/main" noChangeAspect="1"/>
+            </wp:cNvGraphicFramePr>
+            <a:graphic xmlns:a="http://schemas.openxmlformats.org/drawingml/2006/main">
+              <a:graphicData uri="http://schemas.openxmlformats.org/drawingml/2006/picture">
+                <pic:pic xmlns:pic="http://schemas.openxmlformats.org/drawingml/2006/picture">
+                  <pic:nvPicPr>
+                    <pic:cNvPr id="1" name=""/>
+                    <pic:cNvPicPr/>
+                  </pic:nvPicPr>
+                  <pic:blipFill>
+                    <a:blip r:embed="rId11"/>
+                    <a:stretch>
+                      <a:fillRect/>
+                    </a:stretch>
+                  </pic:blipFill>
+                  <pic:spPr>
+                    <a:xfrm>
+                      <a:off x="0" y="0"/>
+                      <a:ext cx="6152515" cy="6337300"/>
+                    </a:xfrm>
+                    <a:prstGeom prst="rect">
+                      <a:avLst/>
+                    </a:prstGeom>
+                  </pic:spPr>
+                </pic:pic>
+              </a:graphicData>
+            </a:graphic>
+          </wp:inline>
+        </w:drawing>
+      </w:r>
+    </w:p>
+    <w:p>
+      <w:pPr>
+        <w:spacing w:after="0" w:line="360" w:lineRule="auto"/>
+        <w:jc w:val="center"/>
+        <w:rPr>
+          <w:rFonts w:ascii="Times New Roman" w:hAnsi="Times New Roman" w:cs="Times New Roman"/>
+          <w:sz w:val="28"/>
+        </w:rPr>
+      </w:pPr>
+      <w:r>
+        <w:rPr>
+          <w:rFonts w:ascii="Times New Roman" w:hAnsi="Times New Roman" w:cs="Times New Roman"/>
+          <w:sz w:val="28"/>
+        </w:rPr>
+        <w:t>Рисунок 4</w:t>
+      </w:r>
+    </w:p>
+    <w:p>
+      <w:pPr>
+        <w:spacing w:after="0" w:line="360" w:lineRule="auto"/>
+        <w:jc w:val="center"/>
+        <w:rPr>
+          <w:rFonts w:ascii="Times New Roman" w:hAnsi="Times New Roman" w:cs="Times New Roman"/>
+          <w:sz w:val="28"/>
+        </w:rPr>
+      </w:pPr>
+    </w:p>
+    <w:p>
+      <w:pPr>
+        <w:spacing w:after="0" w:line="360" w:lineRule="auto"/>
+        <w:jc w:val="center"/>
+        <w:rPr>
+          <w:rFonts w:ascii="Times New Roman" w:hAnsi="Times New Roman" w:cs="Times New Roman"/>
+          <w:sz w:val="28"/>
+        </w:rPr>
+      </w:pPr>
+    </w:p>
+    <w:p>
+      <w:pPr>
+        <w:spacing w:after="0" w:line="360" w:lineRule="auto"/>
+        <w:jc w:val="center"/>
+        <w:rPr>
+          <w:rFonts w:ascii="Times New Roman" w:hAnsi="Times New Roman" w:cs="Times New Roman"/>
+          <w:sz w:val="28"/>
+        </w:rPr>
+      </w:pPr>
+    </w:p>
+    <w:p>
+      <w:pPr>
+        <w:spacing w:after="0" w:line="360" w:lineRule="auto"/>
+        <w:jc w:val="center"/>
+        <w:rPr>
+          <w:rFonts w:ascii="Times New Roman" w:hAnsi="Times New Roman" w:cs="Times New Roman"/>
+          <w:sz w:val="28"/>
+        </w:rPr>
+      </w:pPr>
+    </w:p>
+    <w:p>
+      <w:pPr>
+        <w:spacing w:after="0" w:line="360" w:lineRule="auto"/>
+        <w:jc w:val="center"/>
+        <w:rPr>
+          <w:rFonts w:ascii="Times New Roman" w:hAnsi="Times New Roman" w:cs="Times New Roman"/>
+          <w:sz w:val="28"/>
+        </w:rPr>
+      </w:pPr>
+    </w:p>
+    <w:p>
+      <w:pPr>
+        <w:spacing w:after="0" w:line="360" w:lineRule="auto"/>
+        <w:jc w:val="center"/>
+        <w:rPr>
+          <w:rFonts w:ascii="Times New Roman" w:hAnsi="Times New Roman" w:cs="Times New Roman"/>
+          <w:sz w:val="28"/>
+        </w:rPr>
+      </w:pPr>
+      <w:bookmarkStart w:id="0" w:name="_GoBack"/>
+      <w:bookmarkEnd w:id="0"/>
     </w:p>
     <w:p>
       <w:pPr>
@@ -1311,20 +1595,50 @@
           <w:sz w:val="28"/>
         </w:rPr>
       </w:pPr>
-      <w:r>
-        <w:rPr>
-          <w:rFonts w:ascii="Times New Roman" w:hAnsi="Times New Roman" w:cs="Times New Roman"/>
-          <w:sz w:val="28"/>
-        </w:rPr>
-        <w:t>c</w:t>
-      </w:r>
-      <w:r>
-        <w:rPr>
-          <w:rFonts w:ascii="Times New Roman" w:hAnsi="Times New Roman" w:cs="Times New Roman"/>
-          <w:sz w:val="28"/>
-        </w:rPr>
-        <w:t>d - Импортируем в git папку Git_prog</w:t>
-      </w:r>
+      <w:proofErr w:type="spellStart"/>
+      <w:proofErr w:type="gramStart"/>
+      <w:r>
+        <w:rPr>
+          <w:rFonts w:ascii="Times New Roman" w:hAnsi="Times New Roman" w:cs="Times New Roman"/>
+          <w:sz w:val="28"/>
+          <w:lang w:val="en-US"/>
+        </w:rPr>
+        <w:t>git</w:t>
+      </w:r>
+      <w:proofErr w:type="spellEnd"/>
+      <w:proofErr w:type="gramEnd"/>
+      <w:r>
+        <w:rPr>
+          <w:rFonts w:ascii="Times New Roman" w:hAnsi="Times New Roman" w:cs="Times New Roman"/>
+          <w:sz w:val="28"/>
+        </w:rPr>
+        <w:t xml:space="preserve"> </w:t>
+      </w:r>
+      <w:proofErr w:type="spellStart"/>
+      <w:r>
+        <w:rPr>
+          <w:rFonts w:ascii="Times New Roman" w:hAnsi="Times New Roman" w:cs="Times New Roman"/>
+          <w:sz w:val="28"/>
+        </w:rPr>
+        <w:t>init</w:t>
+      </w:r>
+      <w:proofErr w:type="spellEnd"/>
+      <w:r>
+        <w:rPr>
+          <w:rFonts w:ascii="Times New Roman" w:hAnsi="Times New Roman" w:cs="Times New Roman"/>
+          <w:sz w:val="28"/>
+        </w:rPr>
+        <w:t xml:space="preserve"> - Создаём </w:t>
+      </w:r>
+      <w:proofErr w:type="spellStart"/>
+      <w:r>
+        <w:rPr>
+          <w:rFonts w:ascii="Times New Roman" w:hAnsi="Times New Roman" w:cs="Times New Roman"/>
+          <w:sz w:val="28"/>
+        </w:rPr>
+        <w:t>репозиторий</w:t>
+      </w:r>
+      <w:proofErr w:type="spellEnd"/>
     </w:p>
     <w:p>
       <w:pPr>
@@ -1335,6 +1649,8 @@
           <w:sz w:val="28"/>
         </w:rPr>
       </w:pPr>
+      <w:proofErr w:type="spellStart"/>
+      <w:proofErr w:type="gramStart"/>
       <w:r>
         <w:rPr>
           <w:rFonts w:ascii="Times New Roman" w:hAnsi="Times New Roman" w:cs="Times New Roman"/>
@@ -1343,12 +1659,30 @@
         </w:rPr>
         <w:t>git</w:t>
       </w:r>
-      <w:r>
-        <w:rPr>
-          <w:rFonts w:ascii="Times New Roman" w:hAnsi="Times New Roman" w:cs="Times New Roman"/>
-          <w:sz w:val="28"/>
-        </w:rPr>
-        <w:t xml:space="preserve"> init - Создаём репозиторий</w:t>
+      <w:proofErr w:type="spellEnd"/>
+      <w:proofErr w:type="gramEnd"/>
+      <w:r>
+        <w:rPr>
+          <w:rFonts w:ascii="Times New Roman" w:hAnsi="Times New Roman" w:cs="Times New Roman"/>
+          <w:sz w:val="28"/>
+        </w:rPr>
+        <w:t xml:space="preserve"> </w:t>
+      </w:r>
+      <w:proofErr w:type="spellStart"/>
+      <w:r>
+        <w:rPr>
+          <w:rFonts w:ascii="Times New Roman" w:hAnsi="Times New Roman" w:cs="Times New Roman"/>
+          <w:sz w:val="28"/>
+        </w:rPr>
+        <w:t>add</w:t>
+      </w:r>
+      <w:proofErr w:type="spellEnd"/>
+      <w:r>
+        <w:rPr>
+          <w:rFonts w:ascii="Times New Roman" w:hAnsi="Times New Roman" w:cs="Times New Roman"/>
+          <w:sz w:val="28"/>
+        </w:rPr>
+        <w:t xml:space="preserve"> . - Вносим изменения в индекс</w:t>
       </w:r>
     </w:p>
     <w:p>
@@ -1360,6 +1694,8 @@
           <w:sz w:val="28"/>
         </w:rPr>
       </w:pPr>
+      <w:proofErr w:type="spellStart"/>
+      <w:proofErr w:type="gramStart"/>
       <w:r>
         <w:rPr>
           <w:rFonts w:ascii="Times New Roman" w:hAnsi="Times New Roman" w:cs="Times New Roman"/>
@@ -1368,12 +1704,30 @@
         </w:rPr>
         <w:t>git</w:t>
       </w:r>
-      <w:r>
-        <w:rPr>
-          <w:rFonts w:ascii="Times New Roman" w:hAnsi="Times New Roman" w:cs="Times New Roman"/>
-          <w:sz w:val="28"/>
-        </w:rPr>
-        <w:t xml:space="preserve"> add . - Вносим изменения в индекс</w:t>
+      <w:proofErr w:type="spellEnd"/>
+      <w:proofErr w:type="gramEnd"/>
+      <w:r>
+        <w:rPr>
+          <w:rFonts w:ascii="Times New Roman" w:hAnsi="Times New Roman" w:cs="Times New Roman"/>
+          <w:sz w:val="28"/>
+        </w:rPr>
+        <w:t xml:space="preserve"> </w:t>
+      </w:r>
+      <w:proofErr w:type="spellStart"/>
+      <w:r>
+        <w:rPr>
+          <w:rFonts w:ascii="Times New Roman" w:hAnsi="Times New Roman" w:cs="Times New Roman"/>
+          <w:sz w:val="28"/>
+        </w:rPr>
+        <w:t>status</w:t>
+      </w:r>
+      <w:proofErr w:type="spellEnd"/>
+      <w:r>
+        <w:rPr>
+          <w:rFonts w:ascii="Times New Roman" w:hAnsi="Times New Roman" w:cs="Times New Roman"/>
+          <w:sz w:val="28"/>
+        </w:rPr>
+        <w:t xml:space="preserve"> - Используем, чтобы показать, что в файл вносились изменения</w:t>
       </w:r>
     </w:p>
     <w:p>
@@ -1389,10 +1743,31 @@
         <w:rPr>
           <w:rFonts w:ascii="Times New Roman" w:hAnsi="Times New Roman" w:cs="Times New Roman"/>
           <w:sz w:val="28"/>
+        </w:rPr>
+        <w:t>Затем снова вносятся изменения в индекс и проверяется статус</w:t>
+      </w:r>
+    </w:p>
+    <w:p>
+      <w:pPr>
+        <w:spacing w:after="0" w:line="360" w:lineRule="auto"/>
+        <w:jc w:val="both"/>
+        <w:rPr>
+          <w:rFonts w:ascii="Times New Roman" w:hAnsi="Times New Roman" w:cs="Times New Roman"/>
+          <w:sz w:val="28"/>
+        </w:rPr>
+      </w:pPr>
+      <w:proofErr w:type="spellStart"/>
+      <w:proofErr w:type="gramStart"/>
+      <w:r>
+        <w:rPr>
+          <w:rFonts w:ascii="Times New Roman" w:hAnsi="Times New Roman" w:cs="Times New Roman"/>
+          <w:sz w:val="28"/>
           <w:lang w:val="en-US"/>
         </w:rPr>
         <w:t>git</w:t>
       </w:r>
+      <w:proofErr w:type="spellEnd"/>
+      <w:proofErr w:type="gramEnd"/>
       <w:r>
         <w:rPr>
           <w:rFonts w:ascii="Times New Roman" w:hAnsi="Times New Roman" w:cs="Times New Roman"/>
@@ -1404,8 +1779,75 @@
         <w:rPr>
           <w:rFonts w:ascii="Times New Roman" w:hAnsi="Times New Roman" w:cs="Times New Roman"/>
           <w:sz w:val="28"/>
-        </w:rPr>
-        <w:t>status - Используем, чтобы показать, что в файл вносились изменения</w:t>
+          <w:lang w:val="en-US"/>
+        </w:rPr>
+        <w:t>commit</w:t>
+      </w:r>
+      <w:r>
+        <w:rPr>
+          <w:rFonts w:ascii="Times New Roman" w:hAnsi="Times New Roman" w:cs="Times New Roman"/>
+          <w:sz w:val="28"/>
+        </w:rPr>
+        <w:t xml:space="preserve"> –</w:t>
+      </w:r>
+      <w:r>
+        <w:rPr>
+          <w:rFonts w:ascii="Times New Roman" w:hAnsi="Times New Roman" w:cs="Times New Roman"/>
+          <w:sz w:val="28"/>
+          <w:lang w:val="en-US"/>
+        </w:rPr>
+        <w:t>m</w:t>
+      </w:r>
+      <w:r>
+        <w:rPr>
+          <w:rFonts w:ascii="Times New Roman" w:hAnsi="Times New Roman" w:cs="Times New Roman"/>
+          <w:sz w:val="28"/>
+        </w:rPr>
+        <w:t xml:space="preserve"> “ ”</w:t>
+      </w:r>
+      <w:r>
+        <w:rPr>
+          <w:rFonts w:ascii="Times New Roman" w:hAnsi="Times New Roman" w:cs="Times New Roman"/>
+          <w:sz w:val="28"/>
+        </w:rPr>
+        <w:t xml:space="preserve"> - </w:t>
+      </w:r>
+      <w:r>
+        <w:rPr>
+          <w:rFonts w:ascii="Times New Roman" w:hAnsi="Times New Roman" w:cs="Times New Roman"/>
+          <w:sz w:val="28"/>
+        </w:rPr>
+        <w:t>первый</w:t>
+      </w:r>
+      <w:r>
+        <w:rPr>
+          <w:rFonts w:ascii="Times New Roman" w:hAnsi="Times New Roman" w:cs="Times New Roman"/>
+          <w:sz w:val="28"/>
+        </w:rPr>
+        <w:t xml:space="preserve"> </w:t>
+      </w:r>
+      <w:proofErr w:type="spellStart"/>
+      <w:r>
+        <w:rPr>
+          <w:rFonts w:ascii="Times New Roman" w:hAnsi="Times New Roman" w:cs="Times New Roman"/>
+          <w:sz w:val="28"/>
+        </w:rPr>
+        <w:t>коммит</w:t>
+      </w:r>
+      <w:proofErr w:type="spellEnd"/>
+      <w:r>
+        <w:rPr>
+          <w:rFonts w:ascii="Times New Roman" w:hAnsi="Times New Roman" w:cs="Times New Roman"/>
+          <w:sz w:val="28"/>
+        </w:rPr>
+        <w:t xml:space="preserve"> </w:t>
+      </w:r>
+      <w:r>
+        <w:rPr>
+          <w:rFonts w:ascii="Times New Roman" w:hAnsi="Times New Roman" w:cs="Times New Roman"/>
+          <w:sz w:val="28"/>
+        </w:rPr>
+        <w:t>и комментарий к нему</w:t>
       </w:r>
     </w:p>
     <w:p>
@@ -1422,8 +1864,17 @@
           <w:rFonts w:ascii="Times New Roman" w:hAnsi="Times New Roman" w:cs="Times New Roman"/>
           <w:sz w:val="28"/>
         </w:rPr>
-        <w:t>Затем снова вносятся изменения в индекс и проверяется статус</w:t>
-      </w:r>
+        <w:t xml:space="preserve">После вносятся изменения в индекс и совершается второй </w:t>
+      </w:r>
+      <w:proofErr w:type="spellStart"/>
+      <w:r>
+        <w:rPr>
+          <w:rFonts w:ascii="Times New Roman" w:hAnsi="Times New Roman" w:cs="Times New Roman"/>
+          <w:sz w:val="28"/>
+        </w:rPr>
+        <w:t>коммит</w:t>
+      </w:r>
+      <w:proofErr w:type="spellEnd"/>
     </w:p>
     <w:p>
       <w:pPr>
@@ -1434,6 +1885,8 @@
           <w:sz w:val="28"/>
         </w:rPr>
       </w:pPr>
+      <w:proofErr w:type="spellStart"/>
+      <w:proofErr w:type="gramStart"/>
       <w:r>
         <w:rPr>
           <w:rFonts w:ascii="Times New Roman" w:hAnsi="Times New Roman" w:cs="Times New Roman"/>
@@ -1442,6 +1895,8 @@
         </w:rPr>
         <w:t>git</w:t>
       </w:r>
+      <w:proofErr w:type="spellEnd"/>
+      <w:proofErr w:type="gramEnd"/>
       <w:r>
         <w:rPr>
           <w:rFonts w:ascii="Times New Roman" w:hAnsi="Times New Roman" w:cs="Times New Roman"/>
@@ -1455,8 +1910,788 @@
           <w:sz w:val="28"/>
           <w:lang w:val="en-US"/>
         </w:rPr>
+        <w:t>branch</w:t>
+      </w:r>
+      <w:r>
+        <w:rPr>
+          <w:rFonts w:ascii="Times New Roman" w:hAnsi="Times New Roman" w:cs="Times New Roman"/>
+          <w:sz w:val="28"/>
+        </w:rPr>
+        <w:t xml:space="preserve"> </w:t>
+      </w:r>
+      <w:r>
+        <w:rPr>
+          <w:rFonts w:ascii="Times New Roman" w:hAnsi="Times New Roman" w:cs="Times New Roman"/>
+          <w:sz w:val="28"/>
+          <w:lang w:val="en-US"/>
+        </w:rPr>
+        <w:t>new</w:t>
+      </w:r>
+      <w:r>
+        <w:rPr>
+          <w:rFonts w:ascii="Times New Roman" w:hAnsi="Times New Roman" w:cs="Times New Roman"/>
+          <w:sz w:val="28"/>
+        </w:rPr>
+        <w:t>-</w:t>
+      </w:r>
+      <w:r>
+        <w:rPr>
+          <w:rFonts w:ascii="Times New Roman" w:hAnsi="Times New Roman" w:cs="Times New Roman"/>
+          <w:sz w:val="28"/>
+          <w:lang w:val="en-US"/>
+        </w:rPr>
+        <w:t>branch</w:t>
+      </w:r>
+      <w:r>
+        <w:rPr>
+          <w:rFonts w:ascii="Times New Roman" w:hAnsi="Times New Roman" w:cs="Times New Roman"/>
+          <w:sz w:val="28"/>
+        </w:rPr>
+        <w:t xml:space="preserve"> – </w:t>
+      </w:r>
+      <w:r>
+        <w:rPr>
+          <w:rFonts w:ascii="Times New Roman" w:hAnsi="Times New Roman" w:cs="Times New Roman"/>
+          <w:sz w:val="28"/>
+        </w:rPr>
+        <w:t>Создаём</w:t>
+      </w:r>
+      <w:r>
+        <w:rPr>
+          <w:rFonts w:ascii="Times New Roman" w:hAnsi="Times New Roman" w:cs="Times New Roman"/>
+          <w:sz w:val="28"/>
+        </w:rPr>
+        <w:t xml:space="preserve"> </w:t>
+      </w:r>
+      <w:r>
+        <w:rPr>
+          <w:rFonts w:ascii="Times New Roman" w:hAnsi="Times New Roman" w:cs="Times New Roman"/>
+          <w:sz w:val="28"/>
+        </w:rPr>
+        <w:t>новую</w:t>
+      </w:r>
+      <w:r>
+        <w:rPr>
+          <w:rFonts w:ascii="Times New Roman" w:hAnsi="Times New Roman" w:cs="Times New Roman"/>
+          <w:sz w:val="28"/>
+        </w:rPr>
+        <w:t xml:space="preserve"> </w:t>
+      </w:r>
+      <w:r>
+        <w:rPr>
+          <w:rFonts w:ascii="Times New Roman" w:hAnsi="Times New Roman" w:cs="Times New Roman"/>
+          <w:sz w:val="28"/>
+        </w:rPr>
+        <w:t>ветку под названием</w:t>
+      </w:r>
+      <w:r>
+        <w:rPr>
+          <w:rFonts w:ascii="Times New Roman" w:hAnsi="Times New Roman" w:cs="Times New Roman"/>
+          <w:sz w:val="28"/>
+        </w:rPr>
+        <w:t xml:space="preserve"> </w:t>
+      </w:r>
+      <w:r>
+        <w:rPr>
+          <w:rFonts w:ascii="Times New Roman" w:hAnsi="Times New Roman" w:cs="Times New Roman"/>
+          <w:sz w:val="28"/>
+          <w:lang w:val="en-US"/>
+        </w:rPr>
+        <w:t>new</w:t>
+      </w:r>
+      <w:r>
+        <w:rPr>
+          <w:rFonts w:ascii="Times New Roman" w:hAnsi="Times New Roman" w:cs="Times New Roman"/>
+          <w:sz w:val="28"/>
+        </w:rPr>
+        <w:t>-</w:t>
+      </w:r>
+      <w:r>
+        <w:rPr>
+          <w:rFonts w:ascii="Times New Roman" w:hAnsi="Times New Roman" w:cs="Times New Roman"/>
+          <w:sz w:val="28"/>
+          <w:lang w:val="en-US"/>
+        </w:rPr>
+        <w:t>branch</w:t>
+      </w:r>
+    </w:p>
+    <w:p>
+      <w:pPr>
+        <w:spacing w:after="0" w:line="360" w:lineRule="auto"/>
+        <w:jc w:val="both"/>
+        <w:rPr>
+          <w:rFonts w:ascii="Times New Roman" w:hAnsi="Times New Roman" w:cs="Times New Roman"/>
+          <w:sz w:val="28"/>
+        </w:rPr>
+      </w:pPr>
+      <w:proofErr w:type="spellStart"/>
+      <w:proofErr w:type="gramStart"/>
+      <w:r>
+        <w:rPr>
+          <w:rFonts w:ascii="Times New Roman" w:hAnsi="Times New Roman" w:cs="Times New Roman"/>
+          <w:sz w:val="28"/>
+          <w:lang w:val="en-US"/>
+        </w:rPr>
+        <w:t>git</w:t>
+      </w:r>
+      <w:proofErr w:type="spellEnd"/>
+      <w:proofErr w:type="gramEnd"/>
+      <w:r>
+        <w:rPr>
+          <w:rFonts w:ascii="Times New Roman" w:hAnsi="Times New Roman" w:cs="Times New Roman"/>
+          <w:sz w:val="28"/>
+        </w:rPr>
+        <w:t xml:space="preserve"> </w:t>
+      </w:r>
+      <w:r>
+        <w:rPr>
+          <w:rFonts w:ascii="Times New Roman" w:hAnsi="Times New Roman" w:cs="Times New Roman"/>
+          <w:sz w:val="28"/>
+          <w:lang w:val="en-US"/>
+        </w:rPr>
+        <w:t>branch</w:t>
+      </w:r>
+      <w:r>
+        <w:rPr>
+          <w:rFonts w:ascii="Times New Roman" w:hAnsi="Times New Roman" w:cs="Times New Roman"/>
+          <w:sz w:val="28"/>
+        </w:rPr>
+        <w:t xml:space="preserve"> – </w:t>
+      </w:r>
+      <w:r>
+        <w:rPr>
+          <w:rFonts w:ascii="Times New Roman" w:hAnsi="Times New Roman" w:cs="Times New Roman"/>
+          <w:sz w:val="28"/>
+        </w:rPr>
+        <w:t>Проверяем</w:t>
+      </w:r>
+      <w:r>
+        <w:rPr>
+          <w:rFonts w:ascii="Times New Roman" w:hAnsi="Times New Roman" w:cs="Times New Roman"/>
+          <w:sz w:val="28"/>
+        </w:rPr>
+        <w:t xml:space="preserve"> </w:t>
+      </w:r>
+      <w:r>
+        <w:rPr>
+          <w:rFonts w:ascii="Times New Roman" w:hAnsi="Times New Roman" w:cs="Times New Roman"/>
+          <w:sz w:val="28"/>
+        </w:rPr>
+        <w:t>наличие</w:t>
+      </w:r>
+      <w:r>
+        <w:rPr>
+          <w:rFonts w:ascii="Times New Roman" w:hAnsi="Times New Roman" w:cs="Times New Roman"/>
+          <w:sz w:val="28"/>
+        </w:rPr>
+        <w:t xml:space="preserve"> </w:t>
+      </w:r>
+      <w:r>
+        <w:rPr>
+          <w:rFonts w:ascii="Times New Roman" w:hAnsi="Times New Roman" w:cs="Times New Roman"/>
+          <w:sz w:val="28"/>
+        </w:rPr>
+        <w:t>веток</w:t>
+      </w:r>
+    </w:p>
+    <w:p>
+      <w:pPr>
+        <w:spacing w:after="0" w:line="360" w:lineRule="auto"/>
+        <w:jc w:val="both"/>
+        <w:rPr>
+          <w:rFonts w:ascii="Times New Roman" w:hAnsi="Times New Roman" w:cs="Times New Roman"/>
+          <w:sz w:val="28"/>
+          <w:lang w:val="en-US"/>
+        </w:rPr>
+      </w:pPr>
+      <w:proofErr w:type="spellStart"/>
+      <w:proofErr w:type="gramStart"/>
+      <w:r>
+        <w:rPr>
+          <w:rFonts w:ascii="Times New Roman" w:hAnsi="Times New Roman" w:cs="Times New Roman"/>
+          <w:sz w:val="28"/>
+          <w:lang w:val="en-US"/>
+        </w:rPr>
+        <w:t>git</w:t>
+      </w:r>
+      <w:proofErr w:type="spellEnd"/>
+      <w:proofErr w:type="gramEnd"/>
+      <w:r>
+        <w:rPr>
+          <w:rFonts w:ascii="Times New Roman" w:hAnsi="Times New Roman" w:cs="Times New Roman"/>
+          <w:sz w:val="28"/>
+          <w:lang w:val="en-US"/>
+        </w:rPr>
+        <w:t xml:space="preserve"> switch new-branch </w:t>
+      </w:r>
+      <w:r>
+        <w:rPr>
+          <w:rFonts w:ascii="Times New Roman" w:hAnsi="Times New Roman" w:cs="Times New Roman"/>
+          <w:sz w:val="28"/>
+          <w:lang w:val="en-US"/>
+        </w:rPr>
+        <w:t xml:space="preserve">– </w:t>
+      </w:r>
+      <w:r>
+        <w:rPr>
+          <w:rFonts w:ascii="Times New Roman" w:hAnsi="Times New Roman" w:cs="Times New Roman"/>
+          <w:sz w:val="28"/>
+        </w:rPr>
+        <w:t>Переходим</w:t>
+      </w:r>
+      <w:r>
+        <w:rPr>
+          <w:rFonts w:ascii="Times New Roman" w:hAnsi="Times New Roman" w:cs="Times New Roman"/>
+          <w:sz w:val="28"/>
+          <w:lang w:val="en-US"/>
+        </w:rPr>
+        <w:t xml:space="preserve"> </w:t>
+      </w:r>
+      <w:r>
+        <w:rPr>
+          <w:rFonts w:ascii="Times New Roman" w:hAnsi="Times New Roman" w:cs="Times New Roman"/>
+          <w:sz w:val="28"/>
+        </w:rPr>
+        <w:t>с</w:t>
+      </w:r>
+      <w:r>
+        <w:rPr>
+          <w:rFonts w:ascii="Times New Roman" w:hAnsi="Times New Roman" w:cs="Times New Roman"/>
+          <w:sz w:val="28"/>
+          <w:lang w:val="en-US"/>
+        </w:rPr>
+        <w:t xml:space="preserve"> </w:t>
+      </w:r>
+      <w:r>
+        <w:rPr>
+          <w:rFonts w:ascii="Times New Roman" w:hAnsi="Times New Roman" w:cs="Times New Roman"/>
+          <w:sz w:val="28"/>
+        </w:rPr>
+        <w:t>ветки</w:t>
+      </w:r>
+      <w:r>
+        <w:rPr>
+          <w:rFonts w:ascii="Times New Roman" w:hAnsi="Times New Roman" w:cs="Times New Roman"/>
+          <w:sz w:val="28"/>
+          <w:lang w:val="en-US"/>
+        </w:rPr>
+        <w:t xml:space="preserve"> </w:t>
+      </w:r>
+      <w:r>
+        <w:rPr>
+          <w:rFonts w:ascii="Times New Roman" w:hAnsi="Times New Roman" w:cs="Times New Roman"/>
+          <w:sz w:val="28"/>
+          <w:lang w:val="en-US"/>
+        </w:rPr>
+        <w:t xml:space="preserve">master </w:t>
+      </w:r>
+      <w:r>
+        <w:rPr>
+          <w:rFonts w:ascii="Times New Roman" w:hAnsi="Times New Roman" w:cs="Times New Roman"/>
+          <w:sz w:val="28"/>
+        </w:rPr>
+        <w:t>на</w:t>
+      </w:r>
+      <w:r>
+        <w:rPr>
+          <w:rFonts w:ascii="Times New Roman" w:hAnsi="Times New Roman" w:cs="Times New Roman"/>
+          <w:sz w:val="28"/>
+          <w:lang w:val="en-US"/>
+        </w:rPr>
+        <w:t xml:space="preserve"> </w:t>
+      </w:r>
+      <w:r>
+        <w:rPr>
+          <w:rFonts w:ascii="Times New Roman" w:hAnsi="Times New Roman" w:cs="Times New Roman"/>
+          <w:sz w:val="28"/>
+        </w:rPr>
+        <w:t>ветку</w:t>
+      </w:r>
+      <w:r>
+        <w:rPr>
+          <w:rFonts w:ascii="Times New Roman" w:hAnsi="Times New Roman" w:cs="Times New Roman"/>
+          <w:sz w:val="28"/>
+          <w:lang w:val="en-US"/>
+        </w:rPr>
+        <w:t xml:space="preserve"> </w:t>
+      </w:r>
+      <w:r>
+        <w:rPr>
+          <w:rFonts w:ascii="Times New Roman" w:hAnsi="Times New Roman" w:cs="Times New Roman"/>
+          <w:sz w:val="28"/>
+          <w:lang w:val="en-US"/>
+        </w:rPr>
+        <w:t>new-branch</w:t>
+      </w:r>
+    </w:p>
+    <w:p>
+      <w:pPr>
+        <w:spacing w:after="0" w:line="360" w:lineRule="auto"/>
+        <w:jc w:val="both"/>
+        <w:rPr>
+          <w:rFonts w:ascii="Times New Roman" w:hAnsi="Times New Roman" w:cs="Times New Roman"/>
+          <w:sz w:val="28"/>
+        </w:rPr>
+      </w:pPr>
+      <w:r>
+        <w:rPr>
+          <w:rFonts w:ascii="Times New Roman" w:hAnsi="Times New Roman" w:cs="Times New Roman"/>
+          <w:sz w:val="28"/>
+        </w:rPr>
+        <w:t xml:space="preserve">Затем вносим изменения в индекс, проверяем статус файлов, совершаем </w:t>
+      </w:r>
+      <w:proofErr w:type="spellStart"/>
+      <w:r>
+        <w:rPr>
+          <w:rFonts w:ascii="Times New Roman" w:hAnsi="Times New Roman" w:cs="Times New Roman"/>
+          <w:sz w:val="28"/>
+        </w:rPr>
+        <w:t>коммит</w:t>
+      </w:r>
+      <w:proofErr w:type="spellEnd"/>
+      <w:r>
+        <w:rPr>
+          <w:rFonts w:ascii="Times New Roman" w:hAnsi="Times New Roman" w:cs="Times New Roman"/>
+          <w:sz w:val="28"/>
+        </w:rPr>
+        <w:t xml:space="preserve"> и возвращаемся к ветке </w:t>
+      </w:r>
+      <w:r>
+        <w:rPr>
+          <w:rFonts w:ascii="Times New Roman" w:hAnsi="Times New Roman" w:cs="Times New Roman"/>
+          <w:sz w:val="28"/>
+          <w:lang w:val="en-US"/>
+        </w:rPr>
+        <w:t>master</w:t>
+      </w:r>
+    </w:p>
+    <w:p>
+      <w:pPr>
+        <w:spacing w:after="0" w:line="360" w:lineRule="auto"/>
+        <w:jc w:val="both"/>
+        <w:rPr>
+          <w:rFonts w:ascii="Times New Roman" w:hAnsi="Times New Roman" w:cs="Times New Roman"/>
+          <w:sz w:val="28"/>
+        </w:rPr>
+      </w:pPr>
+      <w:proofErr w:type="spellStart"/>
+      <w:proofErr w:type="gramStart"/>
+      <w:r>
+        <w:rPr>
+          <w:rFonts w:ascii="Times New Roman" w:hAnsi="Times New Roman" w:cs="Times New Roman"/>
+          <w:sz w:val="28"/>
+          <w:lang w:val="en-US"/>
+        </w:rPr>
+        <w:t>git</w:t>
+      </w:r>
+      <w:proofErr w:type="spellEnd"/>
+      <w:proofErr w:type="gramEnd"/>
+      <w:r>
+        <w:rPr>
+          <w:rFonts w:ascii="Times New Roman" w:hAnsi="Times New Roman" w:cs="Times New Roman"/>
+          <w:sz w:val="28"/>
+        </w:rPr>
+        <w:t xml:space="preserve"> </w:t>
+      </w:r>
+      <w:r>
+        <w:rPr>
+          <w:rFonts w:ascii="Times New Roman" w:hAnsi="Times New Roman" w:cs="Times New Roman"/>
+          <w:sz w:val="28"/>
+          <w:lang w:val="en-US"/>
+        </w:rPr>
+        <w:t>merge</w:t>
+      </w:r>
+      <w:r>
+        <w:rPr>
+          <w:rFonts w:ascii="Times New Roman" w:hAnsi="Times New Roman" w:cs="Times New Roman"/>
+          <w:sz w:val="28"/>
+        </w:rPr>
+        <w:t xml:space="preserve"> </w:t>
+      </w:r>
+      <w:r>
+        <w:rPr>
+          <w:rFonts w:ascii="Times New Roman" w:hAnsi="Times New Roman" w:cs="Times New Roman"/>
+          <w:sz w:val="28"/>
+          <w:lang w:val="en-US"/>
+        </w:rPr>
+        <w:t>new</w:t>
+      </w:r>
+      <w:r>
+        <w:rPr>
+          <w:rFonts w:ascii="Times New Roman" w:hAnsi="Times New Roman" w:cs="Times New Roman"/>
+          <w:sz w:val="28"/>
+        </w:rPr>
+        <w:t>-</w:t>
+      </w:r>
+      <w:r>
+        <w:rPr>
+          <w:rFonts w:ascii="Times New Roman" w:hAnsi="Times New Roman" w:cs="Times New Roman"/>
+          <w:sz w:val="28"/>
+          <w:lang w:val="en-US"/>
+        </w:rPr>
+        <w:t>branch</w:t>
+      </w:r>
+      <w:r>
+        <w:rPr>
+          <w:rFonts w:ascii="Times New Roman" w:hAnsi="Times New Roman" w:cs="Times New Roman"/>
+          <w:sz w:val="28"/>
+        </w:rPr>
+        <w:t xml:space="preserve"> – </w:t>
+      </w:r>
+      <w:r>
+        <w:rPr>
+          <w:rFonts w:ascii="Times New Roman" w:hAnsi="Times New Roman" w:cs="Times New Roman"/>
+          <w:sz w:val="28"/>
+        </w:rPr>
+        <w:t>Слияние двух веток без конфликта</w:t>
+      </w:r>
+    </w:p>
+    <w:p>
+      <w:pPr>
+        <w:spacing w:after="0" w:line="360" w:lineRule="auto"/>
+        <w:jc w:val="both"/>
+        <w:rPr>
+          <w:rFonts w:ascii="Times New Roman" w:hAnsi="Times New Roman" w:cs="Times New Roman"/>
+          <w:sz w:val="28"/>
+        </w:rPr>
+      </w:pPr>
+      <w:proofErr w:type="spellStart"/>
+      <w:proofErr w:type="gramStart"/>
+      <w:r>
+        <w:rPr>
+          <w:rFonts w:ascii="Times New Roman" w:hAnsi="Times New Roman" w:cs="Times New Roman"/>
+          <w:sz w:val="28"/>
+          <w:lang w:val="en-US"/>
+        </w:rPr>
+        <w:t>git</w:t>
+      </w:r>
+      <w:proofErr w:type="spellEnd"/>
+      <w:proofErr w:type="gramEnd"/>
+      <w:r>
+        <w:rPr>
+          <w:rFonts w:ascii="Times New Roman" w:hAnsi="Times New Roman" w:cs="Times New Roman"/>
+          <w:sz w:val="28"/>
+        </w:rPr>
+        <w:t xml:space="preserve"> </w:t>
+      </w:r>
+      <w:r>
+        <w:rPr>
+          <w:rFonts w:ascii="Times New Roman" w:hAnsi="Times New Roman" w:cs="Times New Roman"/>
+          <w:sz w:val="28"/>
+          <w:lang w:val="en-US"/>
+        </w:rPr>
+        <w:t>reset</w:t>
+      </w:r>
+      <w:r>
+        <w:rPr>
+          <w:rFonts w:ascii="Times New Roman" w:hAnsi="Times New Roman" w:cs="Times New Roman"/>
+          <w:sz w:val="28"/>
+        </w:rPr>
+        <w:t xml:space="preserve"> --</w:t>
+      </w:r>
+      <w:r>
+        <w:rPr>
+          <w:rFonts w:ascii="Times New Roman" w:hAnsi="Times New Roman" w:cs="Times New Roman"/>
+          <w:sz w:val="28"/>
+          <w:lang w:val="en-US"/>
+        </w:rPr>
+        <w:t>hard</w:t>
+      </w:r>
+      <w:r>
+        <w:rPr>
+          <w:rFonts w:ascii="Times New Roman" w:hAnsi="Times New Roman" w:cs="Times New Roman"/>
+          <w:sz w:val="28"/>
+        </w:rPr>
+        <w:t xml:space="preserve"> </w:t>
+      </w:r>
+      <w:r>
+        <w:rPr>
+          <w:rFonts w:ascii="Times New Roman" w:hAnsi="Times New Roman" w:cs="Times New Roman"/>
+          <w:sz w:val="28"/>
+          <w:lang w:val="en-US"/>
+        </w:rPr>
+        <w:t>ORIG</w:t>
+      </w:r>
+      <w:r>
+        <w:rPr>
+          <w:rFonts w:ascii="Times New Roman" w:hAnsi="Times New Roman" w:cs="Times New Roman"/>
+          <w:sz w:val="28"/>
+        </w:rPr>
+        <w:t>_</w:t>
+      </w:r>
+      <w:r>
+        <w:rPr>
+          <w:rFonts w:ascii="Times New Roman" w:hAnsi="Times New Roman" w:cs="Times New Roman"/>
+          <w:sz w:val="28"/>
+          <w:lang w:val="en-US"/>
+        </w:rPr>
+        <w:t>HEAD</w:t>
+      </w:r>
+      <w:r>
+        <w:rPr>
+          <w:rFonts w:ascii="Times New Roman" w:hAnsi="Times New Roman" w:cs="Times New Roman"/>
+          <w:sz w:val="28"/>
+        </w:rPr>
+        <w:t xml:space="preserve"> – </w:t>
+      </w:r>
+      <w:r>
+        <w:rPr>
+          <w:rFonts w:ascii="Times New Roman" w:hAnsi="Times New Roman" w:cs="Times New Roman"/>
+          <w:sz w:val="28"/>
+        </w:rPr>
+        <w:t>Для завершения слияния веток меняем старый заголовок на новый</w:t>
+      </w:r>
+    </w:p>
+    <w:p>
+      <w:pPr>
+        <w:spacing w:after="0" w:line="360" w:lineRule="auto"/>
+        <w:jc w:val="both"/>
+        <w:rPr>
+          <w:rFonts w:ascii="Times New Roman" w:hAnsi="Times New Roman" w:cs="Times New Roman"/>
+          <w:sz w:val="28"/>
+        </w:rPr>
+      </w:pPr>
+      <w:proofErr w:type="spellStart"/>
+      <w:proofErr w:type="gramStart"/>
+      <w:r>
+        <w:rPr>
+          <w:rFonts w:ascii="Times New Roman" w:hAnsi="Times New Roman" w:cs="Times New Roman"/>
+          <w:sz w:val="28"/>
+          <w:lang w:val="en-US"/>
+        </w:rPr>
+        <w:t>git</w:t>
+      </w:r>
+      <w:proofErr w:type="spellEnd"/>
+      <w:proofErr w:type="gramEnd"/>
+      <w:r>
+        <w:rPr>
+          <w:rFonts w:ascii="Times New Roman" w:hAnsi="Times New Roman" w:cs="Times New Roman"/>
+          <w:sz w:val="28"/>
+        </w:rPr>
+        <w:t xml:space="preserve"> </w:t>
+      </w:r>
+      <w:r>
+        <w:rPr>
+          <w:rFonts w:ascii="Times New Roman" w:hAnsi="Times New Roman" w:cs="Times New Roman"/>
+          <w:sz w:val="28"/>
+          <w:lang w:val="en-US"/>
+        </w:rPr>
+        <w:t>add</w:t>
+      </w:r>
+      <w:r>
+        <w:rPr>
+          <w:rFonts w:ascii="Times New Roman" w:hAnsi="Times New Roman" w:cs="Times New Roman"/>
+          <w:sz w:val="28"/>
+        </w:rPr>
+        <w:t xml:space="preserve"> </w:t>
+      </w:r>
+      <w:r>
+        <w:rPr>
+          <w:rFonts w:ascii="Times New Roman" w:hAnsi="Times New Roman" w:cs="Times New Roman"/>
+          <w:sz w:val="28"/>
+          <w:lang w:val="en-US"/>
+        </w:rPr>
+        <w:t>test</w:t>
+      </w:r>
+      <w:r>
+        <w:rPr>
+          <w:rFonts w:ascii="Times New Roman" w:hAnsi="Times New Roman" w:cs="Times New Roman"/>
+          <w:sz w:val="28"/>
+        </w:rPr>
+        <w:t>.</w:t>
+      </w:r>
+      <w:r>
+        <w:rPr>
+          <w:rFonts w:ascii="Times New Roman" w:hAnsi="Times New Roman" w:cs="Times New Roman"/>
+          <w:sz w:val="28"/>
+          <w:lang w:val="en-US"/>
+        </w:rPr>
+        <w:t>txt</w:t>
+      </w:r>
+      <w:r>
+        <w:rPr>
+          <w:rFonts w:ascii="Times New Roman" w:hAnsi="Times New Roman" w:cs="Times New Roman"/>
+          <w:sz w:val="28"/>
+        </w:rPr>
+        <w:t xml:space="preserve"> – </w:t>
+      </w:r>
+      <w:r>
+        <w:rPr>
+          <w:rFonts w:ascii="Times New Roman" w:hAnsi="Times New Roman" w:cs="Times New Roman"/>
+          <w:sz w:val="28"/>
+        </w:rPr>
+        <w:t xml:space="preserve">Вносим изменения в файле </w:t>
+      </w:r>
+      <w:r>
+        <w:rPr>
+          <w:rFonts w:ascii="Times New Roman" w:hAnsi="Times New Roman" w:cs="Times New Roman"/>
+          <w:sz w:val="28"/>
+          <w:lang w:val="en-US"/>
+        </w:rPr>
+        <w:t>test</w:t>
+      </w:r>
+      <w:r>
+        <w:rPr>
+          <w:rFonts w:ascii="Times New Roman" w:hAnsi="Times New Roman" w:cs="Times New Roman"/>
+          <w:sz w:val="28"/>
+        </w:rPr>
+        <w:t>.</w:t>
+      </w:r>
+      <w:r>
+        <w:rPr>
+          <w:rFonts w:ascii="Times New Roman" w:hAnsi="Times New Roman" w:cs="Times New Roman"/>
+          <w:sz w:val="28"/>
+          <w:lang w:val="en-US"/>
+        </w:rPr>
+        <w:t>txt</w:t>
+      </w:r>
+      <w:r>
+        <w:rPr>
+          <w:rFonts w:ascii="Times New Roman" w:hAnsi="Times New Roman" w:cs="Times New Roman"/>
+          <w:sz w:val="28"/>
+        </w:rPr>
+        <w:t xml:space="preserve"> </w:t>
+      </w:r>
+      <w:r>
+        <w:rPr>
+          <w:rFonts w:ascii="Times New Roman" w:hAnsi="Times New Roman" w:cs="Times New Roman"/>
+          <w:sz w:val="28"/>
+        </w:rPr>
+        <w:t>в индекс</w:t>
+      </w:r>
+    </w:p>
+    <w:p>
+      <w:pPr>
+        <w:spacing w:after="0" w:line="360" w:lineRule="auto"/>
+        <w:jc w:val="both"/>
+        <w:rPr>
+          <w:rFonts w:ascii="Times New Roman" w:hAnsi="Times New Roman" w:cs="Times New Roman"/>
+          <w:sz w:val="28"/>
+        </w:rPr>
+      </w:pPr>
+      <w:proofErr w:type="spellStart"/>
+      <w:r>
+        <w:rPr>
+          <w:rFonts w:ascii="Times New Roman" w:hAnsi="Times New Roman" w:cs="Times New Roman"/>
+          <w:sz w:val="28"/>
+        </w:rPr>
+        <w:t>git</w:t>
+      </w:r>
+      <w:proofErr w:type="spellEnd"/>
+      <w:r>
+        <w:rPr>
+          <w:rFonts w:ascii="Times New Roman" w:hAnsi="Times New Roman" w:cs="Times New Roman"/>
+          <w:sz w:val="28"/>
+        </w:rPr>
+        <w:t xml:space="preserve"> </w:t>
+      </w:r>
+      <w:proofErr w:type="spellStart"/>
+      <w:r>
+        <w:rPr>
+          <w:rFonts w:ascii="Times New Roman" w:hAnsi="Times New Roman" w:cs="Times New Roman"/>
+          <w:sz w:val="28"/>
+        </w:rPr>
         <w:t>commit</w:t>
       </w:r>
+      <w:proofErr w:type="spellEnd"/>
+      <w:r>
+        <w:rPr>
+          <w:rFonts w:ascii="Times New Roman" w:hAnsi="Times New Roman" w:cs="Times New Roman"/>
+          <w:sz w:val="28"/>
+        </w:rPr>
+        <w:t xml:space="preserve"> </w:t>
+      </w:r>
+      <w:r>
+        <w:rPr>
+          <w:rFonts w:ascii="Times New Roman" w:hAnsi="Times New Roman" w:cs="Times New Roman"/>
+          <w:sz w:val="28"/>
+        </w:rPr>
+        <w:t>–</w:t>
+      </w:r>
+      <w:r>
+        <w:rPr>
+          <w:rFonts w:ascii="Times New Roman" w:hAnsi="Times New Roman" w:cs="Times New Roman"/>
+          <w:sz w:val="28"/>
+          <w:lang w:val="en-US"/>
+        </w:rPr>
+        <w:t>m</w:t>
+      </w:r>
+      <w:r>
+        <w:rPr>
+          <w:rFonts w:ascii="Times New Roman" w:hAnsi="Times New Roman" w:cs="Times New Roman"/>
+          <w:sz w:val="28"/>
+        </w:rPr>
+        <w:t xml:space="preserve"> </w:t>
+      </w:r>
+      <w:proofErr w:type="gramStart"/>
+      <w:r>
+        <w:rPr>
+          <w:rFonts w:ascii="Times New Roman" w:hAnsi="Times New Roman" w:cs="Times New Roman"/>
+          <w:sz w:val="28"/>
+        </w:rPr>
+        <w:t>“ ”</w:t>
+      </w:r>
+      <w:proofErr w:type="gramEnd"/>
+      <w:r>
+        <w:rPr>
+          <w:rFonts w:ascii="Times New Roman" w:hAnsi="Times New Roman" w:cs="Times New Roman"/>
+          <w:sz w:val="28"/>
+        </w:rPr>
+        <w:t xml:space="preserve"> – </w:t>
+      </w:r>
+      <w:r>
+        <w:rPr>
+          <w:rFonts w:ascii="Times New Roman" w:hAnsi="Times New Roman" w:cs="Times New Roman"/>
+          <w:sz w:val="28"/>
+        </w:rPr>
+        <w:t xml:space="preserve">Совершаем </w:t>
+      </w:r>
+      <w:proofErr w:type="spellStart"/>
+      <w:r>
+        <w:rPr>
+          <w:rFonts w:ascii="Times New Roman" w:hAnsi="Times New Roman" w:cs="Times New Roman"/>
+          <w:sz w:val="28"/>
+        </w:rPr>
+        <w:t>коммит</w:t>
+      </w:r>
+      <w:proofErr w:type="spellEnd"/>
+    </w:p>
+    <w:p>
+      <w:pPr>
+        <w:spacing w:after="0" w:line="360" w:lineRule="auto"/>
+        <w:jc w:val="both"/>
+        <w:rPr>
+          <w:rFonts w:ascii="Times New Roman" w:hAnsi="Times New Roman" w:cs="Times New Roman"/>
+          <w:sz w:val="28"/>
+        </w:rPr>
+      </w:pPr>
+      <w:proofErr w:type="spellStart"/>
+      <w:proofErr w:type="gramStart"/>
+      <w:r>
+        <w:rPr>
+          <w:rFonts w:ascii="Times New Roman" w:hAnsi="Times New Roman" w:cs="Times New Roman"/>
+          <w:sz w:val="28"/>
+          <w:lang w:val="en-US"/>
+        </w:rPr>
+        <w:t>git</w:t>
+      </w:r>
+      <w:proofErr w:type="spellEnd"/>
+      <w:proofErr w:type="gramEnd"/>
+      <w:r>
+        <w:rPr>
+          <w:rFonts w:ascii="Times New Roman" w:hAnsi="Times New Roman" w:cs="Times New Roman"/>
+          <w:sz w:val="28"/>
+        </w:rPr>
+        <w:t xml:space="preserve"> </w:t>
+      </w:r>
+      <w:r>
+        <w:rPr>
+          <w:rFonts w:ascii="Times New Roman" w:hAnsi="Times New Roman" w:cs="Times New Roman"/>
+          <w:sz w:val="28"/>
+          <w:lang w:val="en-US"/>
+        </w:rPr>
+        <w:t>reset</w:t>
+      </w:r>
       <w:r>
         <w:rPr>
           <w:rFonts w:ascii="Times New Roman" w:hAnsi="Times New Roman" w:cs="Times New Roman"/>
@@ -1470,28 +2705,7 @@
           <w:sz w:val="28"/>
           <w:lang w:val="en-US"/>
         </w:rPr>
-        <w:t>m</w:t>
-      </w:r>
-      <w:r>
-        <w:rPr>
-          <w:rFonts w:ascii="Times New Roman" w:hAnsi="Times New Roman" w:cs="Times New Roman"/>
-          <w:sz w:val="28"/>
-        </w:rPr>
-        <w:t xml:space="preserve"> “ ”</w:t>
-      </w:r>
-      <w:r>
-        <w:rPr>
-          <w:rFonts w:ascii="Times New Roman" w:hAnsi="Times New Roman" w:cs="Times New Roman"/>
-          <w:sz w:val="28"/>
-        </w:rPr>
-        <w:t xml:space="preserve"> - </w:t>
-      </w:r>
-      <w:r>
-        <w:rPr>
-          <w:rFonts w:ascii="Times New Roman" w:hAnsi="Times New Roman" w:cs="Times New Roman"/>
-          <w:sz w:val="28"/>
-        </w:rPr>
-        <w:t>первый</w:t>
+        <w:t>hard</w:t>
       </w:r>
       <w:r>
         <w:rPr>
@@ -1504,544 +2718,6 @@
         <w:rPr>
           <w:rFonts w:ascii="Times New Roman" w:hAnsi="Times New Roman" w:cs="Times New Roman"/>
           <w:sz w:val="28"/>
-        </w:rPr>
-        <w:t>коммит</w:t>
-      </w:r>
-      <w:r>
-        <w:rPr>
-          <w:rFonts w:ascii="Times New Roman" w:hAnsi="Times New Roman" w:cs="Times New Roman"/>
-          <w:sz w:val="28"/>
-        </w:rPr>
-        <w:t xml:space="preserve"> </w:t>
-      </w:r>
-      <w:r>
-        <w:rPr>
-          <w:rFonts w:ascii="Times New Roman" w:hAnsi="Times New Roman" w:cs="Times New Roman"/>
-          <w:sz w:val="28"/>
-        </w:rPr>
-        <w:t>и комментарий к нему</w:t>
-      </w:r>
-    </w:p>
-    <w:p>
-      <w:pPr>
-        <w:spacing w:after="0" w:line="360" w:lineRule="auto"/>
-        <w:jc w:val="both"/>
-        <w:rPr>
-          <w:rFonts w:ascii="Times New Roman" w:hAnsi="Times New Roman" w:cs="Times New Roman"/>
-          <w:sz w:val="28"/>
-        </w:rPr>
-      </w:pPr>
-      <w:r>
-        <w:rPr>
-          <w:rFonts w:ascii="Times New Roman" w:hAnsi="Times New Roman" w:cs="Times New Roman"/>
-          <w:sz w:val="28"/>
-        </w:rPr>
-        <w:t>После вносятся изменения в индекс и совершается второй коммит</w:t>
-      </w:r>
-    </w:p>
-    <w:p>
-      <w:pPr>
-        <w:spacing w:after="0" w:line="360" w:lineRule="auto"/>
-        <w:jc w:val="both"/>
-        <w:rPr>
-          <w:rFonts w:ascii="Times New Roman" w:hAnsi="Times New Roman" w:cs="Times New Roman"/>
-          <w:sz w:val="28"/>
-        </w:rPr>
-      </w:pPr>
-      <w:r>
-        <w:rPr>
-          <w:rFonts w:ascii="Times New Roman" w:hAnsi="Times New Roman" w:cs="Times New Roman"/>
-          <w:sz w:val="28"/>
-          <w:lang w:val="en-US"/>
-        </w:rPr>
-        <w:t>git</w:t>
-      </w:r>
-      <w:r>
-        <w:rPr>
-          <w:rFonts w:ascii="Times New Roman" w:hAnsi="Times New Roman" w:cs="Times New Roman"/>
-          <w:sz w:val="28"/>
-        </w:rPr>
-        <w:t xml:space="preserve"> </w:t>
-      </w:r>
-      <w:r>
-        <w:rPr>
-          <w:rFonts w:ascii="Times New Roman" w:hAnsi="Times New Roman" w:cs="Times New Roman"/>
-          <w:sz w:val="28"/>
-          <w:lang w:val="en-US"/>
-        </w:rPr>
-        <w:t>branch</w:t>
-      </w:r>
-      <w:r>
-        <w:rPr>
-          <w:rFonts w:ascii="Times New Roman" w:hAnsi="Times New Roman" w:cs="Times New Roman"/>
-          <w:sz w:val="28"/>
-        </w:rPr>
-        <w:t xml:space="preserve"> </w:t>
-      </w:r>
-      <w:r>
-        <w:rPr>
-          <w:rFonts w:ascii="Times New Roman" w:hAnsi="Times New Roman" w:cs="Times New Roman"/>
-          <w:sz w:val="28"/>
-          <w:lang w:val="en-US"/>
-        </w:rPr>
-        <w:t>new</w:t>
-      </w:r>
-      <w:r>
-        <w:rPr>
-          <w:rFonts w:ascii="Times New Roman" w:hAnsi="Times New Roman" w:cs="Times New Roman"/>
-          <w:sz w:val="28"/>
-        </w:rPr>
-        <w:t>-</w:t>
-      </w:r>
-      <w:r>
-        <w:rPr>
-          <w:rFonts w:ascii="Times New Roman" w:hAnsi="Times New Roman" w:cs="Times New Roman"/>
-          <w:sz w:val="28"/>
-          <w:lang w:val="en-US"/>
-        </w:rPr>
-        <w:t>branch</w:t>
-      </w:r>
-      <w:r>
-        <w:rPr>
-          <w:rFonts w:ascii="Times New Roman" w:hAnsi="Times New Roman" w:cs="Times New Roman"/>
-          <w:sz w:val="28"/>
-        </w:rPr>
-        <w:t xml:space="preserve"> – </w:t>
-      </w:r>
-      <w:r>
-        <w:rPr>
-          <w:rFonts w:ascii="Times New Roman" w:hAnsi="Times New Roman" w:cs="Times New Roman"/>
-          <w:sz w:val="28"/>
-        </w:rPr>
-        <w:t>Создаём</w:t>
-      </w:r>
-      <w:r>
-        <w:rPr>
-          <w:rFonts w:ascii="Times New Roman" w:hAnsi="Times New Roman" w:cs="Times New Roman"/>
-          <w:sz w:val="28"/>
-        </w:rPr>
-        <w:t xml:space="preserve"> </w:t>
-      </w:r>
-      <w:r>
-        <w:rPr>
-          <w:rFonts w:ascii="Times New Roman" w:hAnsi="Times New Roman" w:cs="Times New Roman"/>
-          <w:sz w:val="28"/>
-        </w:rPr>
-        <w:t>новую</w:t>
-      </w:r>
-      <w:r>
-        <w:rPr>
-          <w:rFonts w:ascii="Times New Roman" w:hAnsi="Times New Roman" w:cs="Times New Roman"/>
-          <w:sz w:val="28"/>
-        </w:rPr>
-        <w:t xml:space="preserve"> </w:t>
-      </w:r>
-      <w:r>
-        <w:rPr>
-          <w:rFonts w:ascii="Times New Roman" w:hAnsi="Times New Roman" w:cs="Times New Roman"/>
-          <w:sz w:val="28"/>
-        </w:rPr>
-        <w:t>ветку под названием</w:t>
-      </w:r>
-      <w:r>
-        <w:rPr>
-          <w:rFonts w:ascii="Times New Roman" w:hAnsi="Times New Roman" w:cs="Times New Roman"/>
-          <w:sz w:val="28"/>
-        </w:rPr>
-        <w:t xml:space="preserve"> </w:t>
-      </w:r>
-      <w:r>
-        <w:rPr>
-          <w:rFonts w:ascii="Times New Roman" w:hAnsi="Times New Roman" w:cs="Times New Roman"/>
-          <w:sz w:val="28"/>
-          <w:lang w:val="en-US"/>
-        </w:rPr>
-        <w:t>new</w:t>
-      </w:r>
-      <w:r>
-        <w:rPr>
-          <w:rFonts w:ascii="Times New Roman" w:hAnsi="Times New Roman" w:cs="Times New Roman"/>
-          <w:sz w:val="28"/>
-        </w:rPr>
-        <w:t>-</w:t>
-      </w:r>
-      <w:r>
-        <w:rPr>
-          <w:rFonts w:ascii="Times New Roman" w:hAnsi="Times New Roman" w:cs="Times New Roman"/>
-          <w:sz w:val="28"/>
-          <w:lang w:val="en-US"/>
-        </w:rPr>
-        <w:t>branch</w:t>
-      </w:r>
-    </w:p>
-    <w:p>
-      <w:pPr>
-        <w:spacing w:after="0" w:line="360" w:lineRule="auto"/>
-        <w:jc w:val="both"/>
-        <w:rPr>
-          <w:rFonts w:ascii="Times New Roman" w:hAnsi="Times New Roman" w:cs="Times New Roman"/>
-          <w:sz w:val="28"/>
-        </w:rPr>
-      </w:pPr>
-      <w:r>
-        <w:rPr>
-          <w:rFonts w:ascii="Times New Roman" w:hAnsi="Times New Roman" w:cs="Times New Roman"/>
-          <w:sz w:val="28"/>
-          <w:lang w:val="en-US"/>
-        </w:rPr>
-        <w:t>git</w:t>
-      </w:r>
-      <w:r>
-        <w:rPr>
-          <w:rFonts w:ascii="Times New Roman" w:hAnsi="Times New Roman" w:cs="Times New Roman"/>
-          <w:sz w:val="28"/>
-        </w:rPr>
-        <w:t xml:space="preserve"> </w:t>
-      </w:r>
-      <w:r>
-        <w:rPr>
-          <w:rFonts w:ascii="Times New Roman" w:hAnsi="Times New Roman" w:cs="Times New Roman"/>
-          <w:sz w:val="28"/>
-          <w:lang w:val="en-US"/>
-        </w:rPr>
-        <w:t>branch</w:t>
-      </w:r>
-      <w:r>
-        <w:rPr>
-          <w:rFonts w:ascii="Times New Roman" w:hAnsi="Times New Roman" w:cs="Times New Roman"/>
-          <w:sz w:val="28"/>
-        </w:rPr>
-        <w:t xml:space="preserve"> – </w:t>
-      </w:r>
-      <w:r>
-        <w:rPr>
-          <w:rFonts w:ascii="Times New Roman" w:hAnsi="Times New Roman" w:cs="Times New Roman"/>
-          <w:sz w:val="28"/>
-        </w:rPr>
-        <w:t>Проверяем</w:t>
-      </w:r>
-      <w:r>
-        <w:rPr>
-          <w:rFonts w:ascii="Times New Roman" w:hAnsi="Times New Roman" w:cs="Times New Roman"/>
-          <w:sz w:val="28"/>
-        </w:rPr>
-        <w:t xml:space="preserve"> </w:t>
-      </w:r>
-      <w:r>
-        <w:rPr>
-          <w:rFonts w:ascii="Times New Roman" w:hAnsi="Times New Roman" w:cs="Times New Roman"/>
-          <w:sz w:val="28"/>
-        </w:rPr>
-        <w:t>наличие</w:t>
-      </w:r>
-      <w:r>
-        <w:rPr>
-          <w:rFonts w:ascii="Times New Roman" w:hAnsi="Times New Roman" w:cs="Times New Roman"/>
-          <w:sz w:val="28"/>
-        </w:rPr>
-        <w:t xml:space="preserve"> </w:t>
-      </w:r>
-      <w:r>
-        <w:rPr>
-          <w:rFonts w:ascii="Times New Roman" w:hAnsi="Times New Roman" w:cs="Times New Roman"/>
-          <w:sz w:val="28"/>
-        </w:rPr>
-        <w:t>веток</w:t>
-      </w:r>
-    </w:p>
-    <w:p>
-      <w:pPr>
-        <w:spacing w:after="0" w:line="360" w:lineRule="auto"/>
-        <w:jc w:val="both"/>
-        <w:rPr>
-          <w:rFonts w:ascii="Times New Roman" w:hAnsi="Times New Roman" w:cs="Times New Roman"/>
-          <w:sz w:val="28"/>
-          <w:lang w:val="en-US"/>
-        </w:rPr>
-      </w:pPr>
-      <w:r>
-        <w:rPr>
-          <w:rFonts w:ascii="Times New Roman" w:hAnsi="Times New Roman" w:cs="Times New Roman"/>
-          <w:sz w:val="28"/>
-          <w:lang w:val="en-US"/>
-        </w:rPr>
-        <w:t xml:space="preserve">git switch new-branch </w:t>
-      </w:r>
-      <w:r>
-        <w:rPr>
-          <w:rFonts w:ascii="Times New Roman" w:hAnsi="Times New Roman" w:cs="Times New Roman"/>
-          <w:sz w:val="28"/>
-          <w:lang w:val="en-US"/>
-        </w:rPr>
-        <w:t xml:space="preserve">– </w:t>
-      </w:r>
-      <w:r>
-        <w:rPr>
-          <w:rFonts w:ascii="Times New Roman" w:hAnsi="Times New Roman" w:cs="Times New Roman"/>
-          <w:sz w:val="28"/>
-        </w:rPr>
-        <w:t>Переходим</w:t>
-      </w:r>
-      <w:r>
-        <w:rPr>
-          <w:rFonts w:ascii="Times New Roman" w:hAnsi="Times New Roman" w:cs="Times New Roman"/>
-          <w:sz w:val="28"/>
-          <w:lang w:val="en-US"/>
-        </w:rPr>
-        <w:t xml:space="preserve"> </w:t>
-      </w:r>
-      <w:r>
-        <w:rPr>
-          <w:rFonts w:ascii="Times New Roman" w:hAnsi="Times New Roman" w:cs="Times New Roman"/>
-          <w:sz w:val="28"/>
-        </w:rPr>
-        <w:t>с</w:t>
-      </w:r>
-      <w:r>
-        <w:rPr>
-          <w:rFonts w:ascii="Times New Roman" w:hAnsi="Times New Roman" w:cs="Times New Roman"/>
-          <w:sz w:val="28"/>
-          <w:lang w:val="en-US"/>
-        </w:rPr>
-        <w:t xml:space="preserve"> </w:t>
-      </w:r>
-      <w:r>
-        <w:rPr>
-          <w:rFonts w:ascii="Times New Roman" w:hAnsi="Times New Roman" w:cs="Times New Roman"/>
-          <w:sz w:val="28"/>
-        </w:rPr>
-        <w:t>ветки</w:t>
-      </w:r>
-      <w:r>
-        <w:rPr>
-          <w:rFonts w:ascii="Times New Roman" w:hAnsi="Times New Roman" w:cs="Times New Roman"/>
-          <w:sz w:val="28"/>
-          <w:lang w:val="en-US"/>
-        </w:rPr>
-        <w:t xml:space="preserve"> </w:t>
-      </w:r>
-      <w:r>
-        <w:rPr>
-          <w:rFonts w:ascii="Times New Roman" w:hAnsi="Times New Roman" w:cs="Times New Roman"/>
-          <w:sz w:val="28"/>
-          <w:lang w:val="en-US"/>
-        </w:rPr>
-        <w:t xml:space="preserve">master </w:t>
-      </w:r>
-      <w:r>
-        <w:rPr>
-          <w:rFonts w:ascii="Times New Roman" w:hAnsi="Times New Roman" w:cs="Times New Roman"/>
-          <w:sz w:val="28"/>
-        </w:rPr>
-        <w:t>на</w:t>
-      </w:r>
-      <w:r>
-        <w:rPr>
-          <w:rFonts w:ascii="Times New Roman" w:hAnsi="Times New Roman" w:cs="Times New Roman"/>
-          <w:sz w:val="28"/>
-          <w:lang w:val="en-US"/>
-        </w:rPr>
-        <w:t xml:space="preserve"> </w:t>
-      </w:r>
-      <w:r>
-        <w:rPr>
-          <w:rFonts w:ascii="Times New Roman" w:hAnsi="Times New Roman" w:cs="Times New Roman"/>
-          <w:sz w:val="28"/>
-        </w:rPr>
-        <w:t>ветку</w:t>
-      </w:r>
-      <w:r>
-        <w:rPr>
-          <w:rFonts w:ascii="Times New Roman" w:hAnsi="Times New Roman" w:cs="Times New Roman"/>
-          <w:sz w:val="28"/>
-          <w:lang w:val="en-US"/>
-        </w:rPr>
-        <w:t xml:space="preserve"> </w:t>
-      </w:r>
-      <w:r>
-        <w:rPr>
-          <w:rFonts w:ascii="Times New Roman" w:hAnsi="Times New Roman" w:cs="Times New Roman"/>
-          <w:sz w:val="28"/>
-          <w:lang w:val="en-US"/>
-        </w:rPr>
-        <w:t>new-branch</w:t>
-      </w:r>
-    </w:p>
-    <w:p>
-      <w:pPr>
-        <w:spacing w:after="0" w:line="360" w:lineRule="auto"/>
-        <w:jc w:val="both"/>
-        <w:rPr>
-          <w:rFonts w:ascii="Times New Roman" w:hAnsi="Times New Roman" w:cs="Times New Roman"/>
-          <w:sz w:val="28"/>
-        </w:rPr>
-      </w:pPr>
-      <w:r>
-        <w:rPr>
-          <w:rFonts w:ascii="Times New Roman" w:hAnsi="Times New Roman" w:cs="Times New Roman"/>
-          <w:sz w:val="28"/>
-        </w:rPr>
-        <w:t xml:space="preserve">Затем вносим изменения в индекс, проверяем статус файлов, совершаем коммит и возвращаемся к ветке </w:t>
-      </w:r>
-      <w:r>
-        <w:rPr>
-          <w:rFonts w:ascii="Times New Roman" w:hAnsi="Times New Roman" w:cs="Times New Roman"/>
-          <w:sz w:val="28"/>
-          <w:lang w:val="en-US"/>
-        </w:rPr>
-        <w:t>master</w:t>
-      </w:r>
-    </w:p>
-    <w:p>
-      <w:pPr>
-        <w:spacing w:after="0" w:line="360" w:lineRule="auto"/>
-        <w:jc w:val="both"/>
-        <w:rPr>
-          <w:rFonts w:ascii="Times New Roman" w:hAnsi="Times New Roman" w:cs="Times New Roman"/>
-          <w:sz w:val="28"/>
-        </w:rPr>
-      </w:pPr>
-      <w:r>
-        <w:rPr>
-          <w:rFonts w:ascii="Times New Roman" w:hAnsi="Times New Roman" w:cs="Times New Roman"/>
-          <w:sz w:val="28"/>
-          <w:lang w:val="en-US"/>
-        </w:rPr>
-        <w:t>git</w:t>
-      </w:r>
-      <w:r>
-        <w:rPr>
-          <w:rFonts w:ascii="Times New Roman" w:hAnsi="Times New Roman" w:cs="Times New Roman"/>
-          <w:sz w:val="28"/>
-        </w:rPr>
-        <w:t xml:space="preserve"> </w:t>
-      </w:r>
-      <w:r>
-        <w:rPr>
-          <w:rFonts w:ascii="Times New Roman" w:hAnsi="Times New Roman" w:cs="Times New Roman"/>
-          <w:sz w:val="28"/>
-          <w:lang w:val="en-US"/>
-        </w:rPr>
-        <w:t>merge</w:t>
-      </w:r>
-      <w:r>
-        <w:rPr>
-          <w:rFonts w:ascii="Times New Roman" w:hAnsi="Times New Roman" w:cs="Times New Roman"/>
-          <w:sz w:val="28"/>
-        </w:rPr>
-        <w:t xml:space="preserve"> </w:t>
-      </w:r>
-      <w:r>
-        <w:rPr>
-          <w:rFonts w:ascii="Times New Roman" w:hAnsi="Times New Roman" w:cs="Times New Roman"/>
-          <w:sz w:val="28"/>
-          <w:lang w:val="en-US"/>
-        </w:rPr>
-        <w:t>new</w:t>
-      </w:r>
-      <w:r>
-        <w:rPr>
-          <w:rFonts w:ascii="Times New Roman" w:hAnsi="Times New Roman" w:cs="Times New Roman"/>
-          <w:sz w:val="28"/>
-        </w:rPr>
-        <w:t>-</w:t>
-      </w:r>
-      <w:r>
-        <w:rPr>
-          <w:rFonts w:ascii="Times New Roman" w:hAnsi="Times New Roman" w:cs="Times New Roman"/>
-          <w:sz w:val="28"/>
-          <w:lang w:val="en-US"/>
-        </w:rPr>
-        <w:t>branch</w:t>
-      </w:r>
-      <w:r>
-        <w:rPr>
-          <w:rFonts w:ascii="Times New Roman" w:hAnsi="Times New Roman" w:cs="Times New Roman"/>
-          <w:sz w:val="28"/>
-        </w:rPr>
-        <w:t xml:space="preserve"> – </w:t>
-      </w:r>
-      <w:r>
-        <w:rPr>
-          <w:rFonts w:ascii="Times New Roman" w:hAnsi="Times New Roman" w:cs="Times New Roman"/>
-          <w:sz w:val="28"/>
-        </w:rPr>
-        <w:t>Слияние двух веток без конфликта</w:t>
-      </w:r>
-    </w:p>
-    <w:p>
-      <w:pPr>
-        <w:spacing w:after="0" w:line="360" w:lineRule="auto"/>
-        <w:jc w:val="both"/>
-        <w:rPr>
-          <w:rFonts w:ascii="Times New Roman" w:hAnsi="Times New Roman" w:cs="Times New Roman"/>
-          <w:sz w:val="28"/>
-        </w:rPr>
-      </w:pPr>
-      <w:r>
-        <w:rPr>
-          <w:rFonts w:ascii="Times New Roman" w:hAnsi="Times New Roman" w:cs="Times New Roman"/>
-          <w:sz w:val="28"/>
-          <w:lang w:val="en-US"/>
-        </w:rPr>
-        <w:t>git</w:t>
-      </w:r>
-      <w:r>
-        <w:rPr>
-          <w:rFonts w:ascii="Times New Roman" w:hAnsi="Times New Roman" w:cs="Times New Roman"/>
-          <w:sz w:val="28"/>
-        </w:rPr>
-        <w:t xml:space="preserve"> </w:t>
-      </w:r>
-      <w:r>
-        <w:rPr>
-          <w:rFonts w:ascii="Times New Roman" w:hAnsi="Times New Roman" w:cs="Times New Roman"/>
-          <w:sz w:val="28"/>
-          <w:lang w:val="en-US"/>
-        </w:rPr>
-        <w:t>reset</w:t>
-      </w:r>
-      <w:r>
-        <w:rPr>
-          <w:rFonts w:ascii="Times New Roman" w:hAnsi="Times New Roman" w:cs="Times New Roman"/>
-          <w:sz w:val="28"/>
-        </w:rPr>
-        <w:t xml:space="preserve"> --</w:t>
-      </w:r>
-      <w:r>
-        <w:rPr>
-          <w:rFonts w:ascii="Times New Roman" w:hAnsi="Times New Roman" w:cs="Times New Roman"/>
-          <w:sz w:val="28"/>
-          <w:lang w:val="en-US"/>
-        </w:rPr>
-        <w:t>hard</w:t>
-      </w:r>
-      <w:r>
-        <w:rPr>
-          <w:rFonts w:ascii="Times New Roman" w:hAnsi="Times New Roman" w:cs="Times New Roman"/>
-          <w:sz w:val="28"/>
-        </w:rPr>
-        <w:t xml:space="preserve"> </w:t>
-      </w:r>
-      <w:r>
-        <w:rPr>
-          <w:rFonts w:ascii="Times New Roman" w:hAnsi="Times New Roman" w:cs="Times New Roman"/>
-          <w:sz w:val="28"/>
-          <w:lang w:val="en-US"/>
-        </w:rPr>
-        <w:t>ORIG</w:t>
-      </w:r>
-      <w:r>
-        <w:rPr>
-          <w:rFonts w:ascii="Times New Roman" w:hAnsi="Times New Roman" w:cs="Times New Roman"/>
-          <w:sz w:val="28"/>
-        </w:rPr>
-        <w:t>_</w:t>
-      </w:r>
-      <w:r>
-        <w:rPr>
-          <w:rFonts w:ascii="Times New Roman" w:hAnsi="Times New Roman" w:cs="Times New Roman"/>
-          <w:sz w:val="28"/>
           <w:lang w:val="en-US"/>
         </w:rPr>
         <w:t>HEAD</w:t>
@@ -2051,243 +2727,6 @@
           <w:rFonts w:ascii="Times New Roman" w:hAnsi="Times New Roman" w:cs="Times New Roman"/>
           <w:sz w:val="28"/>
         </w:rPr>
-        <w:t xml:space="preserve"> – </w:t>
-      </w:r>
-      <w:r>
-        <w:rPr>
-          <w:rFonts w:ascii="Times New Roman" w:hAnsi="Times New Roman" w:cs="Times New Roman"/>
-          <w:sz w:val="28"/>
-        </w:rPr>
-        <w:t>Для завершения слияния веток меняем старый заголовок на новый</w:t>
-      </w:r>
-    </w:p>
-    <w:p>
-      <w:pPr>
-        <w:spacing w:after="0" w:line="360" w:lineRule="auto"/>
-        <w:jc w:val="both"/>
-        <w:rPr>
-          <w:rFonts w:ascii="Times New Roman" w:hAnsi="Times New Roman" w:cs="Times New Roman"/>
-          <w:sz w:val="28"/>
-        </w:rPr>
-      </w:pPr>
-      <w:r>
-        <w:rPr>
-          <w:rFonts w:ascii="Times New Roman" w:hAnsi="Times New Roman" w:cs="Times New Roman"/>
-          <w:sz w:val="28"/>
-          <w:lang w:val="en-US"/>
-        </w:rPr>
-        <w:t>git</w:t>
-      </w:r>
-      <w:r>
-        <w:rPr>
-          <w:rFonts w:ascii="Times New Roman" w:hAnsi="Times New Roman" w:cs="Times New Roman"/>
-          <w:sz w:val="28"/>
-        </w:rPr>
-        <w:t xml:space="preserve"> </w:t>
-      </w:r>
-      <w:r>
-        <w:rPr>
-          <w:rFonts w:ascii="Times New Roman" w:hAnsi="Times New Roman" w:cs="Times New Roman"/>
-          <w:sz w:val="28"/>
-          <w:lang w:val="en-US"/>
-        </w:rPr>
-        <w:t>add</w:t>
-      </w:r>
-      <w:r>
-        <w:rPr>
-          <w:rFonts w:ascii="Times New Roman" w:hAnsi="Times New Roman" w:cs="Times New Roman"/>
-          <w:sz w:val="28"/>
-        </w:rPr>
-        <w:t xml:space="preserve"> </w:t>
-      </w:r>
-      <w:r>
-        <w:rPr>
-          <w:rFonts w:ascii="Times New Roman" w:hAnsi="Times New Roman" w:cs="Times New Roman"/>
-          <w:sz w:val="28"/>
-          <w:lang w:val="en-US"/>
-        </w:rPr>
-        <w:t>test</w:t>
-      </w:r>
-      <w:r>
-        <w:rPr>
-          <w:rFonts w:ascii="Times New Roman" w:hAnsi="Times New Roman" w:cs="Times New Roman"/>
-          <w:sz w:val="28"/>
-        </w:rPr>
-        <w:t>.</w:t>
-      </w:r>
-      <w:r>
-        <w:rPr>
-          <w:rFonts w:ascii="Times New Roman" w:hAnsi="Times New Roman" w:cs="Times New Roman"/>
-          <w:sz w:val="28"/>
-          <w:lang w:val="en-US"/>
-        </w:rPr>
-        <w:t>txt</w:t>
-      </w:r>
-      <w:r>
-        <w:rPr>
-          <w:rFonts w:ascii="Times New Roman" w:hAnsi="Times New Roman" w:cs="Times New Roman"/>
-          <w:sz w:val="28"/>
-        </w:rPr>
-        <w:t xml:space="preserve"> – </w:t>
-      </w:r>
-      <w:r>
-        <w:rPr>
-          <w:rFonts w:ascii="Times New Roman" w:hAnsi="Times New Roman" w:cs="Times New Roman"/>
-          <w:sz w:val="28"/>
-        </w:rPr>
-        <w:t xml:space="preserve">Вносим изменения в файле </w:t>
-      </w:r>
-      <w:r>
-        <w:rPr>
-          <w:rFonts w:ascii="Times New Roman" w:hAnsi="Times New Roman" w:cs="Times New Roman"/>
-          <w:sz w:val="28"/>
-          <w:lang w:val="en-US"/>
-        </w:rPr>
-        <w:t>test</w:t>
-      </w:r>
-      <w:r>
-        <w:rPr>
-          <w:rFonts w:ascii="Times New Roman" w:hAnsi="Times New Roman" w:cs="Times New Roman"/>
-          <w:sz w:val="28"/>
-        </w:rPr>
-        <w:t>.</w:t>
-      </w:r>
-      <w:r>
-        <w:rPr>
-          <w:rFonts w:ascii="Times New Roman" w:hAnsi="Times New Roman" w:cs="Times New Roman"/>
-          <w:sz w:val="28"/>
-          <w:lang w:val="en-US"/>
-        </w:rPr>
-        <w:t>txt</w:t>
-      </w:r>
-      <w:r>
-        <w:rPr>
-          <w:rFonts w:ascii="Times New Roman" w:hAnsi="Times New Roman" w:cs="Times New Roman"/>
-          <w:sz w:val="28"/>
-        </w:rPr>
-        <w:t xml:space="preserve"> </w:t>
-      </w:r>
-      <w:r>
-        <w:rPr>
-          <w:rFonts w:ascii="Times New Roman" w:hAnsi="Times New Roman" w:cs="Times New Roman"/>
-          <w:sz w:val="28"/>
-        </w:rPr>
-        <w:t>в индекс</w:t>
-      </w:r>
-    </w:p>
-    <w:p>
-      <w:pPr>
-        <w:spacing w:after="0" w:line="360" w:lineRule="auto"/>
-        <w:jc w:val="both"/>
-        <w:rPr>
-          <w:rFonts w:ascii="Times New Roman" w:hAnsi="Times New Roman" w:cs="Times New Roman"/>
-          <w:sz w:val="28"/>
-        </w:rPr>
-      </w:pPr>
-      <w:r>
-        <w:rPr>
-          <w:rFonts w:ascii="Times New Roman" w:hAnsi="Times New Roman" w:cs="Times New Roman"/>
-          <w:sz w:val="28"/>
-        </w:rPr>
-        <w:t xml:space="preserve">git commit </w:t>
-      </w:r>
-      <w:r>
-        <w:rPr>
-          <w:rFonts w:ascii="Times New Roman" w:hAnsi="Times New Roman" w:cs="Times New Roman"/>
-          <w:sz w:val="28"/>
-        </w:rPr>
-        <w:t>–</w:t>
-      </w:r>
-      <w:r>
-        <w:rPr>
-          <w:rFonts w:ascii="Times New Roman" w:hAnsi="Times New Roman" w:cs="Times New Roman"/>
-          <w:sz w:val="28"/>
-          <w:lang w:val="en-US"/>
-        </w:rPr>
-        <w:t>m</w:t>
-      </w:r>
-      <w:r>
-        <w:rPr>
-          <w:rFonts w:ascii="Times New Roman" w:hAnsi="Times New Roman" w:cs="Times New Roman"/>
-          <w:sz w:val="28"/>
-        </w:rPr>
-        <w:t xml:space="preserve"> “ ” – </w:t>
-      </w:r>
-      <w:r>
-        <w:rPr>
-          <w:rFonts w:ascii="Times New Roman" w:hAnsi="Times New Roman" w:cs="Times New Roman"/>
-          <w:sz w:val="28"/>
-        </w:rPr>
-        <w:t>Совершаем коммит</w:t>
-      </w:r>
-    </w:p>
-    <w:p>
-      <w:pPr>
-        <w:spacing w:after="0" w:line="360" w:lineRule="auto"/>
-        <w:jc w:val="both"/>
-        <w:rPr>
-          <w:rFonts w:ascii="Times New Roman" w:hAnsi="Times New Roman" w:cs="Times New Roman"/>
-          <w:sz w:val="28"/>
-        </w:rPr>
-      </w:pPr>
-      <w:r>
-        <w:rPr>
-          <w:rFonts w:ascii="Times New Roman" w:hAnsi="Times New Roman" w:cs="Times New Roman"/>
-          <w:sz w:val="28"/>
-          <w:lang w:val="en-US"/>
-        </w:rPr>
-        <w:t>git</w:t>
-      </w:r>
-      <w:r>
-        <w:rPr>
-          <w:rFonts w:ascii="Times New Roman" w:hAnsi="Times New Roman" w:cs="Times New Roman"/>
-          <w:sz w:val="28"/>
-        </w:rPr>
-        <w:t xml:space="preserve"> </w:t>
-      </w:r>
-      <w:r>
-        <w:rPr>
-          <w:rFonts w:ascii="Times New Roman" w:hAnsi="Times New Roman" w:cs="Times New Roman"/>
-          <w:sz w:val="28"/>
-          <w:lang w:val="en-US"/>
-        </w:rPr>
-        <w:t>reset</w:t>
-      </w:r>
-      <w:r>
-        <w:rPr>
-          <w:rFonts w:ascii="Times New Roman" w:hAnsi="Times New Roman" w:cs="Times New Roman"/>
-          <w:sz w:val="28"/>
-        </w:rPr>
-        <w:t xml:space="preserve"> –</w:t>
-      </w:r>
-      <w:r>
-        <w:rPr>
-          <w:rFonts w:ascii="Times New Roman" w:hAnsi="Times New Roman" w:cs="Times New Roman"/>
-          <w:sz w:val="28"/>
-          <w:lang w:val="en-US"/>
-        </w:rPr>
-        <w:t>hard</w:t>
-      </w:r>
-      <w:r>
-        <w:rPr>
-          <w:rFonts w:ascii="Times New Roman" w:hAnsi="Times New Roman" w:cs="Times New Roman"/>
-          <w:sz w:val="28"/>
-        </w:rPr>
-        <w:t xml:space="preserve"> </w:t>
-      </w:r>
-      <w:r>
-        <w:rPr>
-          <w:rFonts w:ascii="Times New Roman" w:hAnsi="Times New Roman" w:cs="Times New Roman"/>
-          <w:sz w:val="28"/>
-          <w:lang w:val="en-US"/>
-        </w:rPr>
-        <w:t>HEAD</w:t>
-      </w:r>
-      <w:r>
-        <w:rPr>
-          <w:rFonts w:ascii="Times New Roman" w:hAnsi="Times New Roman" w:cs="Times New Roman"/>
-          <w:sz w:val="28"/>
-        </w:rPr>
         <w:t xml:space="preserve">^1 – </w:t>
       </w:r>
       <w:r>
@@ -2295,8 +2734,17 @@
           <w:rFonts w:ascii="Times New Roman" w:hAnsi="Times New Roman" w:cs="Times New Roman"/>
           <w:sz w:val="28"/>
         </w:rPr>
-        <w:t>Откат изменений до предыдущего коммита</w:t>
-      </w:r>
+        <w:t xml:space="preserve">Откат изменений до предыдущего </w:t>
+      </w:r>
+      <w:proofErr w:type="spellStart"/>
+      <w:r>
+        <w:rPr>
+          <w:rFonts w:ascii="Times New Roman" w:hAnsi="Times New Roman" w:cs="Times New Roman"/>
+          <w:sz w:val="28"/>
+        </w:rPr>
+        <w:t>коммита</w:t>
+      </w:r>
+      <w:proofErr w:type="spellEnd"/>
     </w:p>
     <w:p>
       <w:pPr>
@@ -2355,6 +2803,7 @@
         </w:rPr>
         <w:t xml:space="preserve">В ходе данной лабораторной работы были изучены базовые функции системы контроля версий на примере </w:t>
       </w:r>
+      <w:proofErr w:type="spellStart"/>
       <w:r>
         <w:rPr>
           <w:rFonts w:ascii="Times New Roman" w:hAnsi="Times New Roman" w:cs="Times New Roman"/>
@@ -2363,6 +2812,7 @@
         </w:rPr>
         <w:t>Git</w:t>
       </w:r>
+      <w:proofErr w:type="spellEnd"/>
       <w:r>
         <w:rPr>
           <w:rFonts w:ascii="Times New Roman" w:hAnsi="Times New Roman" w:cs="Times New Roman"/>
@@ -2375,7 +2825,23 @@
           <w:rFonts w:ascii="Times New Roman" w:hAnsi="Times New Roman" w:cs="Times New Roman"/>
           <w:sz w:val="28"/>
         </w:rPr>
-        <w:t>Были проведена работа по изменению файлов, слиянию веток, совершены коммиты и откат изменений.</w:t>
+        <w:t xml:space="preserve">Были проведена работа по изменению файлов, слиянию веток, совершены </w:t>
+      </w:r>
+      <w:proofErr w:type="spellStart"/>
+      <w:r>
+        <w:rPr>
+          <w:rFonts w:ascii="Times New Roman" w:hAnsi="Times New Roman" w:cs="Times New Roman"/>
+          <w:sz w:val="28"/>
+        </w:rPr>
+        <w:t>коммиты</w:t>
+      </w:r>
+      <w:proofErr w:type="spellEnd"/>
+      <w:r>
+        <w:rPr>
+          <w:rFonts w:ascii="Times New Roman" w:hAnsi="Times New Roman" w:cs="Times New Roman"/>
+          <w:sz w:val="28"/>
+        </w:rPr>
+        <w:t xml:space="preserve"> и откат изменений.</w:t>
       </w:r>
     </w:p>
     <w:p>
@@ -2434,13 +2900,23 @@
           <w:szCs w:val="27"/>
         </w:rPr>
       </w:pPr>
+      <w:proofErr w:type="spellStart"/>
       <w:r>
         <w:rPr>
           <w:color w:val="000000"/>
           <w:sz w:val="28"/>
           <w:szCs w:val="27"/>
         </w:rPr>
-        <w:t>Камаев В.А., Костерин В.В. Технологии программирования. М.: Высшая школа, 2006.</w:t>
+        <w:t>Камаев</w:t>
+      </w:r>
+      <w:proofErr w:type="spellEnd"/>
+      <w:r>
+        <w:rPr>
+          <w:color w:val="000000"/>
+          <w:sz w:val="28"/>
+          <w:szCs w:val="27"/>
+        </w:rPr>
+        <w:t xml:space="preserve"> В.А., Костерин В.В. Технологии программирования. М.: Высшая школа, 2006.</w:t>
       </w:r>
     </w:p>
     <w:p>
@@ -2568,7 +3044,7 @@
       </w:pPr>
     </w:p>
     <w:sectPr>
-      <w:footerReference w:type="default" r:id="rId10"/>
+      <w:footerReference w:type="default" r:id="rId12"/>
       <w:pgSz w:w="12240" w:h="15840"/>
       <w:pgMar w:top="1134" w:right="850" w:bottom="1134" w:left="1701" w:header="708" w:footer="708" w:gutter="0"/>
       <w:cols w:space="708"/>
@@ -2634,7 +3110,7 @@
           <w:rPr>
             <w:noProof/>
           </w:rPr>
-          <w:t>6</w:t>
+          <w:t>9</w:t>
         </w:r>
         <w:r>
           <w:fldChar w:fldCharType="end"/>
@@ -3165,7 +3641,7 @@
   <w:style w:type="paragraph" w:default="1" w:styleId="a">
     <w:name w:val="Normal"/>
     <w:qFormat/>
-    <w:rsid w:val="003C6AAB"/>
+    <w:rsid w:val="002C6001"/>
     <w:pPr>
       <w:spacing w:after="200" w:line="276" w:lineRule="auto"/>
     </w:pPr>
@@ -3683,7 +4159,7 @@
 </file>
 
 <file path=customXml/itemProps1.xml><?xml version="1.0" encoding="utf-8"?>
-<ds:datastoreItem xmlns:ds="http://schemas.openxmlformats.org/officeDocument/2006/customXml" ds:itemID="{47C8BF79-A02E-404D-8D3C-70A6B5B8F610}">
+<ds:datastoreItem xmlns:ds="http://schemas.openxmlformats.org/officeDocument/2006/customXml" ds:itemID="{D6FD5746-A72B-40A7-AE0C-91BBC46E111F}">
   <ds:schemaRefs>
     <ds:schemaRef ds:uri="http://schemas.openxmlformats.org/officeDocument/2006/bibliography"/>
   </ds:schemaRefs>
